--- a/project/report/Interstellar_Simulation_Report_Grant_Mitchell.docx
+++ b/project/report/Interstellar_Simulation_Report_Grant_Mitchell.docx
@@ -168,7 +168,58 @@
           <w:sz w:val="24"/>
           <w:szCs w:val="24"/>
         </w:rPr>
-        <w:t>To simulate a gravitational system. Over every timestep of some arbitrary length in the system. The acceleration, change in velocity, and change in position must be calculated for each object. Change in velocity and change in position come directly from acceleration in one operation, so calculating the accelerations is really the critical path for the algorithm. Each acceleration is calculated based on the position and velocity of every single other object in the system. This means that as the number of bodies increases, the complexity of calculating accelerations scales on the order of N</w:t>
+        <w:t xml:space="preserve">To </w:t>
+      </w:r>
+      <w:r>
+        <w:rPr>
+          <w:sz w:val="24"/>
+          <w:szCs w:val="24"/>
+        </w:rPr>
+        <w:t xml:space="preserve">simulate a gravitational system over time, </w:t>
+      </w:r>
+      <w:r>
+        <w:rPr>
+          <w:sz w:val="24"/>
+          <w:szCs w:val="24"/>
+        </w:rPr>
+        <w:t>during each</w:t>
+      </w:r>
+      <w:r>
+        <w:rPr>
+          <w:sz w:val="24"/>
+          <w:szCs w:val="24"/>
+        </w:rPr>
+        <w:t xml:space="preserve"> timestep of some arbitrary length in </w:t>
+      </w:r>
+      <w:r>
+        <w:rPr>
+          <w:sz w:val="24"/>
+          <w:szCs w:val="24"/>
+        </w:rPr>
+        <w:t xml:space="preserve">the </w:t>
+      </w:r>
+      <w:proofErr w:type="gramStart"/>
+      <w:r>
+        <w:rPr>
+          <w:sz w:val="24"/>
+          <w:szCs w:val="24"/>
+        </w:rPr>
+        <w:t>system ,</w:t>
+      </w:r>
+      <w:proofErr w:type="gramEnd"/>
+      <w:r>
+        <w:rPr>
+          <w:sz w:val="24"/>
+          <w:szCs w:val="24"/>
+        </w:rPr>
+        <w:t xml:space="preserve"> t</w:t>
+      </w:r>
+      <w:r>
+        <w:rPr>
+          <w:sz w:val="24"/>
+          <w:szCs w:val="24"/>
+        </w:rPr>
+        <w:t>he acceleration, change in velocity, and change in position must be calculated for each object. Change in velocity and change in position come directly from acceleration in one operation, so calculating the accelerations is really the critical path for the algorithm. Each acceleration is calculated based on the position and velocity of every single other object in the system. This means that as the number of bodies increases, the complexity of calculating accelerations scales on the order of N</w:t>
       </w:r>
       <w:r>
         <w:rPr>
@@ -199,7 +250,21 @@
           <w:sz w:val="24"/>
           <w:szCs w:val="24"/>
         </w:rPr>
-        <w:t xml:space="preserve">These two problems, calculating acceleration and writing to a file, are what make up the bulk of my processing time for this algorithm. This setup becomes an interesting and relevant problem for parallelization, because each of these problems appears to want a different form of parallelism. The calculation of acceleration can be easily applied to a map parallel pattern. Each object takes in the same initial state of the galaxy, does some math on the current body, and produces a new set of output values for that body. This process lends itself nicely to a map pattern. Each bodies calculation can run on a separate thread, and then all the sets of values produced can be written to a single file. </w:t>
+        <w:t>These two problems, calculating acceleration and writing to a file, are what make up the bulk of my processing time for this algorithm. This setup becomes an interesting and relevant problem for parallelization, because each of these problems appears to want a different form of parallelism. The calculation of acceleration can be easily applied to a map parallel pattern. Each object takes in the same initial state of the galaxy, does some math on the current body, and produces a new set o</w:t>
+      </w:r>
+      <w:r>
+        <w:rPr>
+          <w:sz w:val="24"/>
+          <w:szCs w:val="24"/>
+        </w:rPr>
+        <w:t xml:space="preserve">f output values for that body. </w:t>
+      </w:r>
+      <w:r>
+        <w:rPr>
+          <w:sz w:val="24"/>
+          <w:szCs w:val="24"/>
+        </w:rPr>
+        <w:t xml:space="preserve">Each bodies calculation can run on a separate thread, and then all the sets of values produced can be written to a single file. </w:t>
       </w:r>
       <w:proofErr w:type="gramStart"/>
       <w:r>
@@ -320,47 +385,63 @@
           <w:sz w:val="24"/>
           <w:szCs w:val="24"/>
         </w:rPr>
-        <w:t>The first and third pieces of this problem I accomplished by writing simple, serial python scripts. Doing graphics in parallel in c seemed like more than I wanted to tackle. The bulk of the work, and all the parallel processes. Happened in the second portion. The generation of the text file with the state of the system for each timestep. Below is the basic logical code structure.</w:t>
+        <w:t>The first and third pieces of this problem I accomplished by writing simple, serial python scripts. Doing graphics in parallel in c seemed like more than I wanted to tackle. The bulk of the work,</w:t>
+      </w:r>
+      <w:r>
+        <w:rPr>
+          <w:sz w:val="24"/>
+          <w:szCs w:val="24"/>
+        </w:rPr>
+        <w:t xml:space="preserve"> and all the parallel processes, h</w:t>
+      </w:r>
+      <w:r>
+        <w:rPr>
+          <w:sz w:val="24"/>
+          <w:szCs w:val="24"/>
+        </w:rPr>
+        <w:t>appened in the second portion. The generation of the text file with the state of the system for each timestep. Below is the basic logical code structure.</w:t>
       </w:r>
     </w:p>
     <w:p>
       <w:pPr>
+        <w:spacing w:line="240" w:lineRule="auto"/>
         <w:rPr>
           <w:rFonts w:ascii="Constantia" w:hAnsi="Constantia"/>
-          <w:sz w:val="21"/>
-          <w:szCs w:val="21"/>
+          <w:sz w:val="20"/>
+          <w:szCs w:val="20"/>
         </w:rPr>
       </w:pPr>
       <w:r>
         <w:rPr>
           <w:rFonts w:ascii="Constantia" w:hAnsi="Constantia"/>
-          <w:sz w:val="21"/>
-          <w:szCs w:val="21"/>
+          <w:sz w:val="20"/>
+          <w:szCs w:val="20"/>
         </w:rPr>
         <w:t>f</w:t>
       </w:r>
       <w:r>
         <w:rPr>
           <w:rFonts w:ascii="Constantia" w:hAnsi="Constantia"/>
-          <w:sz w:val="21"/>
-          <w:szCs w:val="21"/>
+          <w:sz w:val="20"/>
+          <w:szCs w:val="20"/>
         </w:rPr>
         <w:t>or t in timestep {</w:t>
       </w:r>
     </w:p>
     <w:p>
       <w:pPr>
+        <w:spacing w:line="240" w:lineRule="auto"/>
         <w:rPr>
           <w:rFonts w:ascii="Constantia" w:hAnsi="Constantia"/>
-          <w:sz w:val="21"/>
-          <w:szCs w:val="21"/>
+          <w:sz w:val="20"/>
+          <w:szCs w:val="20"/>
         </w:rPr>
       </w:pPr>
       <w:r>
         <w:rPr>
           <w:rFonts w:ascii="Constantia" w:hAnsi="Constantia"/>
-          <w:sz w:val="21"/>
-          <w:szCs w:val="21"/>
+          <w:sz w:val="20"/>
+          <w:szCs w:val="20"/>
         </w:rPr>
         <w:t xml:space="preserve">    #pragma </w:t>
       </w:r>
@@ -368,8 +449,8 @@
       <w:r>
         <w:rPr>
           <w:rFonts w:ascii="Constantia" w:hAnsi="Constantia"/>
-          <w:sz w:val="21"/>
-          <w:szCs w:val="21"/>
+          <w:sz w:val="20"/>
+          <w:szCs w:val="20"/>
         </w:rPr>
         <w:t>omp</w:t>
       </w:r>
@@ -377,25 +458,26 @@
       <w:r>
         <w:rPr>
           <w:rFonts w:ascii="Constantia" w:hAnsi="Constantia"/>
-          <w:sz w:val="21"/>
-          <w:szCs w:val="21"/>
+          <w:sz w:val="20"/>
+          <w:szCs w:val="20"/>
         </w:rPr>
         <w:t xml:space="preserve"> parallel for</w:t>
       </w:r>
     </w:p>
     <w:p>
       <w:pPr>
+        <w:spacing w:line="240" w:lineRule="auto"/>
         <w:rPr>
           <w:rFonts w:ascii="Constantia" w:hAnsi="Constantia"/>
-          <w:sz w:val="21"/>
-          <w:szCs w:val="21"/>
+          <w:sz w:val="20"/>
+          <w:szCs w:val="20"/>
         </w:rPr>
       </w:pPr>
       <w:r>
         <w:rPr>
           <w:rFonts w:ascii="Constantia" w:hAnsi="Constantia"/>
-          <w:sz w:val="21"/>
-          <w:szCs w:val="21"/>
+          <w:sz w:val="20"/>
+          <w:szCs w:val="20"/>
         </w:rPr>
         <w:t xml:space="preserve">    for b in </w:t>
       </w:r>
@@ -403,8 +485,8 @@
       <w:r>
         <w:rPr>
           <w:rFonts w:ascii="Constantia" w:hAnsi="Constantia"/>
-          <w:sz w:val="21"/>
-          <w:szCs w:val="21"/>
+          <w:sz w:val="20"/>
+          <w:szCs w:val="20"/>
         </w:rPr>
         <w:t>body_list</w:t>
       </w:r>
@@ -412,25 +494,26 @@
       <w:r>
         <w:rPr>
           <w:rFonts w:ascii="Constantia" w:hAnsi="Constantia"/>
-          <w:sz w:val="21"/>
-          <w:szCs w:val="21"/>
+          <w:sz w:val="20"/>
+          <w:szCs w:val="20"/>
         </w:rPr>
         <w:t xml:space="preserve"> {</w:t>
       </w:r>
     </w:p>
     <w:p>
       <w:pPr>
+        <w:spacing w:line="240" w:lineRule="auto"/>
         <w:rPr>
           <w:rFonts w:ascii="Constantia" w:hAnsi="Constantia"/>
-          <w:sz w:val="21"/>
-          <w:szCs w:val="21"/>
+          <w:sz w:val="20"/>
+          <w:szCs w:val="20"/>
         </w:rPr>
       </w:pPr>
       <w:r>
         <w:rPr>
           <w:rFonts w:ascii="Constantia" w:hAnsi="Constantia"/>
-          <w:sz w:val="21"/>
-          <w:szCs w:val="21"/>
+          <w:sz w:val="20"/>
+          <w:szCs w:val="20"/>
         </w:rPr>
         <w:t xml:space="preserve">         centroid = </w:t>
       </w:r>
@@ -438,8 +521,8 @@
       <w:r>
         <w:rPr>
           <w:rFonts w:ascii="Constantia" w:hAnsi="Constantia"/>
-          <w:sz w:val="21"/>
-          <w:szCs w:val="21"/>
+          <w:sz w:val="20"/>
+          <w:szCs w:val="20"/>
         </w:rPr>
         <w:t>calculate_Centroid</w:t>
       </w:r>
@@ -447,8 +530,8 @@
       <w:r>
         <w:rPr>
           <w:rFonts w:ascii="Constantia" w:hAnsi="Constantia"/>
-          <w:sz w:val="21"/>
-          <w:szCs w:val="21"/>
+          <w:sz w:val="20"/>
+          <w:szCs w:val="20"/>
         </w:rPr>
         <w:t>(</w:t>
       </w:r>
@@ -456,8 +539,8 @@
       <w:r>
         <w:rPr>
           <w:rFonts w:ascii="Constantia" w:hAnsi="Constantia"/>
-          <w:sz w:val="21"/>
-          <w:szCs w:val="21"/>
+          <w:sz w:val="20"/>
+          <w:szCs w:val="20"/>
         </w:rPr>
         <w:t>body_list</w:t>
       </w:r>
@@ -465,25 +548,26 @@
       <w:r>
         <w:rPr>
           <w:rFonts w:ascii="Constantia" w:hAnsi="Constantia"/>
-          <w:sz w:val="21"/>
-          <w:szCs w:val="21"/>
+          <w:sz w:val="20"/>
+          <w:szCs w:val="20"/>
         </w:rPr>
         <w:t>);</w:t>
       </w:r>
     </w:p>
     <w:p>
       <w:pPr>
+        <w:spacing w:line="240" w:lineRule="auto"/>
         <w:rPr>
           <w:rFonts w:ascii="Constantia" w:hAnsi="Constantia"/>
-          <w:sz w:val="21"/>
-          <w:szCs w:val="21"/>
+          <w:sz w:val="20"/>
+          <w:szCs w:val="20"/>
         </w:rPr>
       </w:pPr>
       <w:r>
         <w:rPr>
           <w:rFonts w:ascii="Constantia" w:hAnsi="Constantia"/>
-          <w:sz w:val="21"/>
-          <w:szCs w:val="21"/>
+          <w:sz w:val="20"/>
+          <w:szCs w:val="20"/>
         </w:rPr>
         <w:t xml:space="preserve">        </w:t>
       </w:r>
@@ -491,8 +575,8 @@
       <w:r>
         <w:rPr>
           <w:rFonts w:ascii="Constantia" w:hAnsi="Constantia"/>
-          <w:sz w:val="21"/>
-          <w:szCs w:val="21"/>
+          <w:sz w:val="20"/>
+          <w:szCs w:val="20"/>
         </w:rPr>
         <w:t>out_</w:t>
       </w:r>
@@ -500,8 +584,8 @@
       <w:r>
         <w:rPr>
           <w:rFonts w:ascii="Constantia" w:hAnsi="Constantia"/>
-          <w:sz w:val="21"/>
-          <w:szCs w:val="21"/>
+          <w:sz w:val="20"/>
+          <w:szCs w:val="20"/>
         </w:rPr>
         <w:t>buf.append</w:t>
       </w:r>
@@ -510,8 +594,8 @@
       <w:r>
         <w:rPr>
           <w:rFonts w:ascii="Constantia" w:hAnsi="Constantia"/>
-          <w:sz w:val="21"/>
-          <w:szCs w:val="21"/>
+          <w:sz w:val="20"/>
+          <w:szCs w:val="20"/>
         </w:rPr>
         <w:t>(</w:t>
       </w:r>
@@ -519,8 +603,8 @@
       <w:r>
         <w:rPr>
           <w:rFonts w:ascii="Constantia" w:hAnsi="Constantia"/>
-          <w:sz w:val="21"/>
-          <w:szCs w:val="21"/>
+          <w:sz w:val="20"/>
+          <w:szCs w:val="20"/>
         </w:rPr>
         <w:t>update_current_body</w:t>
       </w:r>
@@ -528,8 +612,8 @@
       <w:r>
         <w:rPr>
           <w:rFonts w:ascii="Constantia" w:hAnsi="Constantia"/>
-          <w:sz w:val="21"/>
-          <w:szCs w:val="21"/>
+          <w:sz w:val="20"/>
+          <w:szCs w:val="20"/>
         </w:rPr>
         <w:t>(</w:t>
       </w:r>
@@ -537,16 +621,16 @@
       <w:r>
         <w:rPr>
           <w:rFonts w:ascii="Constantia" w:hAnsi="Constantia"/>
-          <w:sz w:val="21"/>
-          <w:szCs w:val="21"/>
+          <w:sz w:val="20"/>
+          <w:szCs w:val="20"/>
         </w:rPr>
         <w:t>b,c</w:t>
       </w:r>
       <w:r>
         <w:rPr>
           <w:rFonts w:ascii="Constantia" w:hAnsi="Constantia"/>
-          <w:sz w:val="21"/>
-          <w:szCs w:val="21"/>
+          <w:sz w:val="20"/>
+          <w:szCs w:val="20"/>
         </w:rPr>
         <w:t>entroid</w:t>
       </w:r>
@@ -554,42 +638,44 @@
       <w:r>
         <w:rPr>
           <w:rFonts w:ascii="Constantia" w:hAnsi="Constantia"/>
-          <w:sz w:val="21"/>
-          <w:szCs w:val="21"/>
+          <w:sz w:val="20"/>
+          <w:szCs w:val="20"/>
         </w:rPr>
         <w:t>));</w:t>
       </w:r>
     </w:p>
     <w:p>
       <w:pPr>
+        <w:spacing w:line="240" w:lineRule="auto"/>
         <w:rPr>
           <w:rFonts w:ascii="Constantia" w:hAnsi="Constantia"/>
-          <w:sz w:val="21"/>
-          <w:szCs w:val="21"/>
+          <w:sz w:val="20"/>
+          <w:szCs w:val="20"/>
         </w:rPr>
       </w:pPr>
       <w:r>
         <w:rPr>
           <w:rFonts w:ascii="Constantia" w:hAnsi="Constantia"/>
-          <w:sz w:val="21"/>
-          <w:szCs w:val="21"/>
+          <w:sz w:val="20"/>
+          <w:szCs w:val="20"/>
         </w:rPr>
         <w:t xml:space="preserve">        }</w:t>
       </w:r>
     </w:p>
     <w:p>
       <w:pPr>
+        <w:spacing w:line="240" w:lineRule="auto"/>
         <w:rPr>
           <w:rFonts w:ascii="Constantia" w:hAnsi="Constantia"/>
-          <w:sz w:val="21"/>
-          <w:szCs w:val="21"/>
+          <w:sz w:val="20"/>
+          <w:szCs w:val="20"/>
         </w:rPr>
       </w:pPr>
       <w:r>
         <w:rPr>
           <w:rFonts w:ascii="Constantia" w:hAnsi="Constantia"/>
-          <w:sz w:val="21"/>
-          <w:szCs w:val="21"/>
+          <w:sz w:val="20"/>
+          <w:szCs w:val="20"/>
         </w:rPr>
         <w:t xml:space="preserve">        </w:t>
       </w:r>
@@ -597,8 +683,8 @@
       <w:r>
         <w:rPr>
           <w:rFonts w:ascii="Constantia" w:hAnsi="Constantia"/>
-          <w:sz w:val="21"/>
-          <w:szCs w:val="21"/>
+          <w:sz w:val="20"/>
+          <w:szCs w:val="20"/>
         </w:rPr>
         <w:t>Write_buff</w:t>
       </w:r>
@@ -606,8 +692,8 @@
       <w:r>
         <w:rPr>
           <w:rFonts w:ascii="Constantia" w:hAnsi="Constantia"/>
-          <w:sz w:val="21"/>
-          <w:szCs w:val="21"/>
+          <w:sz w:val="20"/>
+          <w:szCs w:val="20"/>
         </w:rPr>
         <w:t xml:space="preserve"> = copy(</w:t>
       </w:r>
@@ -615,8 +701,8 @@
       <w:r>
         <w:rPr>
           <w:rFonts w:ascii="Constantia" w:hAnsi="Constantia"/>
-          <w:sz w:val="21"/>
-          <w:szCs w:val="21"/>
+          <w:sz w:val="20"/>
+          <w:szCs w:val="20"/>
         </w:rPr>
         <w:t>out_buff</w:t>
       </w:r>
@@ -624,25 +710,26 @@
       <w:r>
         <w:rPr>
           <w:rFonts w:ascii="Constantia" w:hAnsi="Constantia"/>
-          <w:sz w:val="21"/>
-          <w:szCs w:val="21"/>
+          <w:sz w:val="20"/>
+          <w:szCs w:val="20"/>
         </w:rPr>
         <w:t>);</w:t>
       </w:r>
     </w:p>
     <w:p>
       <w:pPr>
+        <w:spacing w:line="240" w:lineRule="auto"/>
         <w:rPr>
           <w:rFonts w:ascii="Constantia" w:hAnsi="Constantia"/>
-          <w:sz w:val="21"/>
-          <w:szCs w:val="21"/>
+          <w:sz w:val="20"/>
+          <w:szCs w:val="20"/>
         </w:rPr>
       </w:pPr>
       <w:r>
         <w:rPr>
           <w:rFonts w:ascii="Constantia" w:hAnsi="Constantia"/>
-          <w:sz w:val="21"/>
-          <w:szCs w:val="21"/>
+          <w:sz w:val="20"/>
+          <w:szCs w:val="20"/>
         </w:rPr>
         <w:t xml:space="preserve">       #pragma </w:t>
       </w:r>
@@ -650,8 +737,8 @@
       <w:r>
         <w:rPr>
           <w:rFonts w:ascii="Constantia" w:hAnsi="Constantia"/>
-          <w:sz w:val="21"/>
-          <w:szCs w:val="21"/>
+          <w:sz w:val="20"/>
+          <w:szCs w:val="20"/>
         </w:rPr>
         <w:t>omp</w:t>
       </w:r>
@@ -659,42 +746,44 @@
       <w:r>
         <w:rPr>
           <w:rFonts w:ascii="Constantia" w:hAnsi="Constantia"/>
-          <w:sz w:val="21"/>
-          <w:szCs w:val="21"/>
+          <w:sz w:val="20"/>
+          <w:szCs w:val="20"/>
         </w:rPr>
         <w:t xml:space="preserve"> parallel task </w:t>
       </w:r>
     </w:p>
     <w:p>
       <w:pPr>
+        <w:spacing w:line="240" w:lineRule="auto"/>
         <w:rPr>
           <w:rFonts w:ascii="Constantia" w:hAnsi="Constantia"/>
-          <w:sz w:val="21"/>
-          <w:szCs w:val="21"/>
+          <w:sz w:val="20"/>
+          <w:szCs w:val="20"/>
         </w:rPr>
       </w:pPr>
       <w:r>
         <w:rPr>
           <w:rFonts w:ascii="Constantia" w:hAnsi="Constantia"/>
-          <w:sz w:val="21"/>
-          <w:szCs w:val="21"/>
+          <w:sz w:val="20"/>
+          <w:szCs w:val="20"/>
         </w:rPr>
         <w:t xml:space="preserve">        {</w:t>
       </w:r>
     </w:p>
     <w:p>
       <w:pPr>
+        <w:spacing w:line="240" w:lineRule="auto"/>
         <w:rPr>
           <w:rFonts w:ascii="Constantia" w:hAnsi="Constantia"/>
-          <w:sz w:val="21"/>
-          <w:szCs w:val="21"/>
+          <w:sz w:val="20"/>
+          <w:szCs w:val="20"/>
         </w:rPr>
       </w:pPr>
       <w:r>
         <w:rPr>
           <w:rFonts w:ascii="Constantia" w:hAnsi="Constantia"/>
-          <w:sz w:val="21"/>
-          <w:szCs w:val="21"/>
+          <w:sz w:val="20"/>
+          <w:szCs w:val="20"/>
         </w:rPr>
         <w:t xml:space="preserve">        </w:t>
       </w:r>
@@ -702,8 +791,8 @@
       <w:r>
         <w:rPr>
           <w:rFonts w:ascii="Constantia" w:hAnsi="Constantia"/>
-          <w:sz w:val="21"/>
-          <w:szCs w:val="21"/>
+          <w:sz w:val="20"/>
+          <w:szCs w:val="20"/>
         </w:rPr>
         <w:t>writetoFile</w:t>
       </w:r>
@@ -711,8 +800,8 @@
       <w:r>
         <w:rPr>
           <w:rFonts w:ascii="Constantia" w:hAnsi="Constantia"/>
-          <w:sz w:val="21"/>
-          <w:szCs w:val="21"/>
+          <w:sz w:val="20"/>
+          <w:szCs w:val="20"/>
         </w:rPr>
         <w:t>(</w:t>
       </w:r>
@@ -720,16 +809,16 @@
       <w:r>
         <w:rPr>
           <w:rFonts w:ascii="Constantia" w:hAnsi="Constantia"/>
-          <w:sz w:val="21"/>
-          <w:szCs w:val="21"/>
+          <w:sz w:val="20"/>
+          <w:szCs w:val="20"/>
         </w:rPr>
         <w:t>Write</w:t>
       </w:r>
       <w:r>
         <w:rPr>
           <w:rFonts w:ascii="Constantia" w:hAnsi="Constantia"/>
-          <w:sz w:val="21"/>
-          <w:szCs w:val="21"/>
+          <w:sz w:val="20"/>
+          <w:szCs w:val="20"/>
         </w:rPr>
         <w:t>_buf</w:t>
       </w:r>
@@ -737,42 +826,44 @@
       <w:r>
         <w:rPr>
           <w:rFonts w:ascii="Constantia" w:hAnsi="Constantia"/>
-          <w:sz w:val="21"/>
-          <w:szCs w:val="21"/>
+          <w:sz w:val="20"/>
+          <w:szCs w:val="20"/>
         </w:rPr>
         <w:t>);</w:t>
       </w:r>
     </w:p>
     <w:p>
       <w:pPr>
+        <w:spacing w:line="240" w:lineRule="auto"/>
         <w:rPr>
           <w:rFonts w:ascii="Constantia" w:hAnsi="Constantia"/>
-          <w:sz w:val="21"/>
-          <w:szCs w:val="21"/>
+          <w:sz w:val="20"/>
+          <w:szCs w:val="20"/>
         </w:rPr>
       </w:pPr>
       <w:r>
         <w:rPr>
           <w:rFonts w:ascii="Constantia" w:hAnsi="Constantia"/>
-          <w:sz w:val="21"/>
-          <w:szCs w:val="21"/>
+          <w:sz w:val="20"/>
+          <w:szCs w:val="20"/>
         </w:rPr>
         <w:t xml:space="preserve">        }</w:t>
       </w:r>
     </w:p>
     <w:p>
       <w:pPr>
+        <w:spacing w:line="240" w:lineRule="auto"/>
         <w:rPr>
           <w:rFonts w:ascii="Constantia" w:hAnsi="Constantia"/>
-          <w:sz w:val="21"/>
-          <w:szCs w:val="21"/>
+          <w:sz w:val="20"/>
+          <w:szCs w:val="20"/>
         </w:rPr>
       </w:pPr>
       <w:r>
         <w:rPr>
           <w:rFonts w:ascii="Constantia" w:hAnsi="Constantia"/>
-          <w:sz w:val="21"/>
-          <w:szCs w:val="21"/>
+          <w:sz w:val="20"/>
+          <w:szCs w:val="20"/>
         </w:rPr>
         <w:t xml:space="preserve">        </w:t>
       </w:r>
@@ -780,8 +871,8 @@
       <w:r>
         <w:rPr>
           <w:rFonts w:ascii="Constantia" w:hAnsi="Constantia"/>
-          <w:sz w:val="21"/>
-          <w:szCs w:val="21"/>
+          <w:sz w:val="20"/>
+          <w:szCs w:val="20"/>
         </w:rPr>
         <w:t>body_list</w:t>
       </w:r>
@@ -789,8 +880,8 @@
       <w:r>
         <w:rPr>
           <w:rFonts w:ascii="Constantia" w:hAnsi="Constantia"/>
-          <w:sz w:val="21"/>
-          <w:szCs w:val="21"/>
+          <w:sz w:val="20"/>
+          <w:szCs w:val="20"/>
         </w:rPr>
         <w:t xml:space="preserve"> = </w:t>
       </w:r>
@@ -798,8 +889,8 @@
       <w:r>
         <w:rPr>
           <w:rFonts w:ascii="Constantia" w:hAnsi="Constantia"/>
-          <w:sz w:val="21"/>
-          <w:szCs w:val="21"/>
+          <w:sz w:val="20"/>
+          <w:szCs w:val="20"/>
         </w:rPr>
         <w:t>out_buf</w:t>
       </w:r>
@@ -807,25 +898,26 @@
       <w:r>
         <w:rPr>
           <w:rFonts w:ascii="Constantia" w:hAnsi="Constantia"/>
-          <w:sz w:val="21"/>
-          <w:szCs w:val="21"/>
+          <w:sz w:val="20"/>
+          <w:szCs w:val="20"/>
         </w:rPr>
         <w:t>;</w:t>
       </w:r>
     </w:p>
     <w:p>
       <w:pPr>
+        <w:spacing w:line="240" w:lineRule="auto"/>
         <w:rPr>
           <w:rFonts w:ascii="Constantia" w:hAnsi="Constantia"/>
-          <w:sz w:val="21"/>
-          <w:szCs w:val="21"/>
+          <w:sz w:val="20"/>
+          <w:szCs w:val="20"/>
         </w:rPr>
       </w:pPr>
       <w:r>
         <w:rPr>
           <w:rFonts w:ascii="Constantia" w:hAnsi="Constantia"/>
-          <w:sz w:val="21"/>
-          <w:szCs w:val="21"/>
+          <w:sz w:val="20"/>
+          <w:szCs w:val="20"/>
         </w:rPr>
         <w:t xml:space="preserve">        </w:t>
       </w:r>
@@ -833,8 +925,8 @@
       <w:r>
         <w:rPr>
           <w:rFonts w:ascii="Constantia" w:hAnsi="Constantia"/>
-          <w:sz w:val="21"/>
-          <w:szCs w:val="21"/>
+          <w:sz w:val="20"/>
+          <w:szCs w:val="20"/>
         </w:rPr>
         <w:t>out_buf</w:t>
       </w:r>
@@ -842,25 +934,26 @@
       <w:r>
         <w:rPr>
           <w:rFonts w:ascii="Constantia" w:hAnsi="Constantia"/>
-          <w:sz w:val="21"/>
-          <w:szCs w:val="21"/>
+          <w:sz w:val="20"/>
+          <w:szCs w:val="20"/>
         </w:rPr>
         <w:t xml:space="preserve"> = NULL;</w:t>
       </w:r>
     </w:p>
     <w:p>
       <w:pPr>
+        <w:spacing w:line="240" w:lineRule="auto"/>
         <w:rPr>
           <w:rFonts w:ascii="Constantia" w:hAnsi="Constantia"/>
-          <w:sz w:val="21"/>
-          <w:szCs w:val="21"/>
+          <w:sz w:val="20"/>
+          <w:szCs w:val="20"/>
         </w:rPr>
       </w:pPr>
       <w:r>
         <w:rPr>
           <w:rFonts w:ascii="Constantia" w:hAnsi="Constantia"/>
-          <w:sz w:val="21"/>
-          <w:szCs w:val="21"/>
+          <w:sz w:val="20"/>
+          <w:szCs w:val="20"/>
         </w:rPr>
         <w:t>}</w:t>
       </w:r>
@@ -879,7 +972,23 @@
           <w:sz w:val="24"/>
           <w:szCs w:val="24"/>
         </w:rPr>
-        <w:t xml:space="preserve">This pseudocode demonstrates the logical flow of the solver, and show two of the three parallel constructs used in my solution. The </w:t>
+        <w:t xml:space="preserve">This pseudocode demonstrates the logical flow of the solver, and show two of the three parallel constructs used in </w:t>
+      </w:r>
+      <w:r>
+        <w:rPr>
+          <w:rFonts w:cstheme="minorHAnsi"/>
+          <w:sz w:val="24"/>
+          <w:szCs w:val="24"/>
+        </w:rPr>
+        <w:t xml:space="preserve">parts of </w:t>
+      </w:r>
+      <w:r>
+        <w:rPr>
+          <w:rFonts w:cstheme="minorHAnsi"/>
+          <w:sz w:val="24"/>
+          <w:szCs w:val="24"/>
+        </w:rPr>
+        <w:t xml:space="preserve">my solution. The </w:t>
       </w:r>
       <w:proofErr w:type="spellStart"/>
       <w:r>
@@ -897,7 +1006,7 @@
           <w:sz w:val="24"/>
           <w:szCs w:val="24"/>
         </w:rPr>
-        <w:t xml:space="preserve"> parallel for construct is applied to this solution. </w:t>
+        <w:t xml:space="preserve"> parallel for construct is applied to this solution. Each body operates on its own thread, so the centroid calculation and body updating can occur concurrently. This is a significant amount of processing when body count goes up, </w:t>
       </w:r>
       <w:r>
         <w:rPr>
@@ -906,7 +1015,7 @@
           <w:szCs w:val="24"/>
         </w:rPr>
         <w:lastRenderedPageBreak/>
-        <w:t>Each body operates on its own thread, so the centroid calculation and body updating can occur concurrently. This is a significant amount of processing when body count goes up, because centroid calculation scales on the order of N</w:t>
+        <w:t>because centroid calculation scales on the order of N</w:t>
       </w:r>
       <w:r>
         <w:rPr>
@@ -949,15 +1058,7 @@
           <w:sz w:val="24"/>
           <w:szCs w:val="24"/>
         </w:rPr>
-        <w:t xml:space="preserve"> pragma. It is important to note that in this fork we must give the forked thread its own write buffer, </w:t>
-      </w:r>
-      <w:r>
-        <w:rPr>
-          <w:rFonts w:cstheme="minorHAnsi"/>
-          <w:sz w:val="24"/>
-          <w:szCs w:val="24"/>
-        </w:rPr>
-        <w:t xml:space="preserve">so that we do not instate a race condition between the write thread and the processing </w:t>
+        <w:t xml:space="preserve"> pragma. It is important to note that in this fork we must give the forked thread its own write buffer, so that we do not instate a race condition between the write thread and the processing </w:t>
       </w:r>
       <w:r>
         <w:rPr>
@@ -3585,6 +3686,86 @@
           <w:szCs w:val="24"/>
         </w:rPr>
       </w:pPr>
+      <w:r>
+        <w:rPr>
+          <w:rFonts w:cstheme="minorHAnsi"/>
+          <w:noProof/>
+          <w:sz w:val="24"/>
+          <w:szCs w:val="24"/>
+        </w:rPr>
+        <mc:AlternateContent>
+          <mc:Choice Requires="wps">
+            <w:drawing>
+              <wp:anchor distT="0" distB="0" distL="114300" distR="114300" simplePos="0" relativeHeight="251709440" behindDoc="0" locked="0" layoutInCell="1" allowOverlap="1">
+                <wp:simplePos x="0" y="0"/>
+                <wp:positionH relativeFrom="column">
+                  <wp:posOffset>2544232</wp:posOffset>
+                </wp:positionH>
+                <wp:positionV relativeFrom="paragraph">
+                  <wp:posOffset>138853</wp:posOffset>
+                </wp:positionV>
+                <wp:extent cx="45719" cy="173990"/>
+                <wp:effectExtent l="57150" t="38100" r="69215" b="54610"/>
+                <wp:wrapNone/>
+                <wp:docPr id="3" name="Straight Arrow Connector 3"/>
+                <wp:cNvGraphicFramePr/>
+                <a:graphic xmlns:a="http://schemas.openxmlformats.org/drawingml/2006/main">
+                  <a:graphicData uri="http://schemas.microsoft.com/office/word/2010/wordprocessingShape">
+                    <wps:wsp>
+                      <wps:cNvCnPr/>
+                      <wps:spPr>
+                        <a:xfrm flipH="1" flipV="1">
+                          <a:off x="0" y="0"/>
+                          <a:ext cx="45719" cy="173990"/>
+                        </a:xfrm>
+                        <a:prstGeom prst="straightConnector1">
+                          <a:avLst/>
+                        </a:prstGeom>
+                        <a:ln>
+                          <a:headEnd type="triangle"/>
+                          <a:tailEnd type="triangle"/>
+                        </a:ln>
+                      </wps:spPr>
+                      <wps:style>
+                        <a:lnRef idx="1">
+                          <a:schemeClr val="accent1"/>
+                        </a:lnRef>
+                        <a:fillRef idx="0">
+                          <a:schemeClr val="accent1"/>
+                        </a:fillRef>
+                        <a:effectRef idx="0">
+                          <a:schemeClr val="accent1"/>
+                        </a:effectRef>
+                        <a:fontRef idx="minor">
+                          <a:schemeClr val="tx1"/>
+                        </a:fontRef>
+                      </wps:style>
+                      <wps:bodyPr/>
+                    </wps:wsp>
+                  </a:graphicData>
+                </a:graphic>
+                <wp14:sizeRelH relativeFrom="margin">
+                  <wp14:pctWidth>0</wp14:pctWidth>
+                </wp14:sizeRelH>
+                <wp14:sizeRelV relativeFrom="margin">
+                  <wp14:pctHeight>0</wp14:pctHeight>
+                </wp14:sizeRelV>
+              </wp:anchor>
+            </w:drawing>
+          </mc:Choice>
+          <mc:Fallback>
+            <w:pict>
+              <v:shapetype w14:anchorId="734680C2" id="_x0000_t32" coordsize="21600,21600" o:spt="32" o:oned="t" path="m,l21600,21600e" filled="f">
+                <v:path arrowok="t" fillok="f" o:connecttype="none"/>
+                <o:lock v:ext="edit" shapetype="t"/>
+              </v:shapetype>
+              <v:shape id="Straight Arrow Connector 3" o:spid="_x0000_s1026" type="#_x0000_t32" style="position:absolute;margin-left:200.35pt;margin-top:10.95pt;width:3.6pt;height:13.7pt;flip:x y;z-index:251709440;visibility:visible;mso-wrap-style:square;mso-width-percent:0;mso-height-percent:0;mso-wrap-distance-left:9pt;mso-wrap-distance-top:0;mso-wrap-distance-right:9pt;mso-wrap-distance-bottom:0;mso-position-horizontal:absolute;mso-position-horizontal-relative:text;mso-position-vertical:absolute;mso-position-vertical-relative:text;mso-width-percent:0;mso-height-percent:0;mso-width-relative:margin;mso-height-relative:margin" o:gfxdata="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" strokecolor="#4472c4 [3204]" strokeweight=".5pt">
+                <v:stroke startarrow="block" endarrow="block" joinstyle="miter"/>
+              </v:shape>
+            </w:pict>
+          </mc:Fallback>
+        </mc:AlternateContent>
+      </w:r>
     </w:p>
     <w:p>
       <w:pPr>
@@ -3729,6 +3910,17 @@
           <w:szCs w:val="24"/>
         </w:rPr>
       </w:pPr>
+    </w:p>
+    <w:p>
+      <w:pPr>
+        <w:rPr>
+          <w:rFonts w:cstheme="minorHAnsi"/>
+          <w:sz w:val="24"/>
+          <w:szCs w:val="24"/>
+        </w:rPr>
+      </w:pPr>
+      <w:bookmarkStart w:id="0" w:name="_GoBack"/>
+      <w:bookmarkEnd w:id="0"/>
     </w:p>
     <w:p>
       <w:pPr>
@@ -3754,8 +3946,6 @@
         <w:lastRenderedPageBreak/>
         <w:t>Performance</w:t>
       </w:r>
-      <w:bookmarkStart w:id="0" w:name="_GoBack"/>
-      <w:bookmarkEnd w:id="0"/>
       <w:r>
         <w:rPr>
           <w:rFonts w:cstheme="minorHAnsi"/>
@@ -3764,6 +3954,2142 @@
           <w:szCs w:val="24"/>
         </w:rPr>
         <w:t xml:space="preserve"> Analysis:</w:t>
+      </w:r>
+    </w:p>
+    <w:p>
+      <w:pPr>
+        <w:pStyle w:val="ListParagraph"/>
+        <w:ind w:left="360"/>
+        <w:rPr>
+          <w:rFonts w:cstheme="minorHAnsi"/>
+          <w:b/>
+          <w:sz w:val="24"/>
+          <w:szCs w:val="24"/>
+        </w:rPr>
+      </w:pPr>
+    </w:p>
+    <w:p>
+      <w:pPr>
+        <w:pStyle w:val="ListParagraph"/>
+        <w:ind w:left="360" w:firstLine="360"/>
+        <w:rPr>
+          <w:rFonts w:cstheme="minorHAnsi"/>
+          <w:sz w:val="24"/>
+          <w:szCs w:val="24"/>
+        </w:rPr>
+      </w:pPr>
+      <w:r>
+        <w:rPr>
+          <w:rFonts w:cstheme="minorHAnsi"/>
+          <w:sz w:val="24"/>
+          <w:szCs w:val="24"/>
+        </w:rPr>
+        <w:t xml:space="preserve">To analyze the performance of my algorithm, I used the </w:t>
+      </w:r>
+      <w:proofErr w:type="spellStart"/>
+      <w:r>
+        <w:rPr>
+          <w:rFonts w:cstheme="minorHAnsi"/>
+          <w:sz w:val="24"/>
+          <w:szCs w:val="24"/>
+        </w:rPr>
+        <w:t>unistd</w:t>
+      </w:r>
+      <w:proofErr w:type="spellEnd"/>
+      <w:r>
+        <w:rPr>
+          <w:rFonts w:cstheme="minorHAnsi"/>
+          <w:sz w:val="24"/>
+          <w:szCs w:val="24"/>
+        </w:rPr>
+        <w:t xml:space="preserve"> time function which grabs the clock time of the CPU, and used it to time </w:t>
+      </w:r>
+      <w:r>
+        <w:rPr>
+          <w:rFonts w:cstheme="minorHAnsi"/>
+          <w:sz w:val="24"/>
+          <w:szCs w:val="24"/>
+        </w:rPr>
+        <w:t>many</w:t>
+      </w:r>
+      <w:r>
+        <w:rPr>
+          <w:rFonts w:cstheme="minorHAnsi"/>
+          <w:sz w:val="24"/>
+          <w:szCs w:val="24"/>
+        </w:rPr>
+        <w:t xml:space="preserve"> different iterations of my algorithm. I timed across different galaxy sizes and different numbers of timesteps, on </w:t>
+      </w:r>
+      <w:r>
+        <w:rPr>
+          <w:rFonts w:cstheme="minorHAnsi"/>
+          <w:sz w:val="24"/>
+          <w:szCs w:val="24"/>
+        </w:rPr>
+        <w:t xml:space="preserve">several </w:t>
+      </w:r>
+      <w:r>
+        <w:rPr>
+          <w:rFonts w:cstheme="minorHAnsi"/>
+          <w:sz w:val="24"/>
+          <w:szCs w:val="24"/>
+        </w:rPr>
+        <w:t>different version</w:t>
+      </w:r>
+      <w:r>
+        <w:rPr>
+          <w:rFonts w:cstheme="minorHAnsi"/>
+          <w:sz w:val="24"/>
+          <w:szCs w:val="24"/>
+        </w:rPr>
+        <w:t>s</w:t>
+      </w:r>
+      <w:r>
+        <w:rPr>
+          <w:rFonts w:cstheme="minorHAnsi"/>
+          <w:sz w:val="24"/>
+          <w:szCs w:val="24"/>
+        </w:rPr>
+        <w:t xml:space="preserve"> of my algorithm.</w:t>
+      </w:r>
+      <w:r>
+        <w:rPr>
+          <w:rFonts w:cstheme="minorHAnsi"/>
+          <w:sz w:val="24"/>
+          <w:szCs w:val="24"/>
+        </w:rPr>
+        <w:t xml:space="preserve"> My control was a serial algorithm, with no parallel constructs. Algorithm 2 was the same algorithm but contained the </w:t>
+      </w:r>
+      <w:proofErr w:type="spellStart"/>
+      <w:r>
+        <w:rPr>
+          <w:rFonts w:cstheme="minorHAnsi"/>
+          <w:sz w:val="24"/>
+          <w:szCs w:val="24"/>
+        </w:rPr>
+        <w:t>OpenMP</w:t>
+      </w:r>
+      <w:proofErr w:type="spellEnd"/>
+      <w:r>
+        <w:rPr>
+          <w:rFonts w:cstheme="minorHAnsi"/>
+          <w:sz w:val="24"/>
+          <w:szCs w:val="24"/>
+        </w:rPr>
+        <w:t xml:space="preserve"> reducer in the centroid calculation. Algorithm 3, had both the reducer and the parallel for constructs, but not fork-join. Algorithm 4 had all the constructs, a r</w:t>
+      </w:r>
+      <w:r>
+        <w:rPr>
+          <w:rFonts w:cstheme="minorHAnsi"/>
+          <w:sz w:val="24"/>
+          <w:szCs w:val="24"/>
+        </w:rPr>
+        <w:t>educer, a for, and a fork join. This was my initial setup, but I found that another Algorithm was needed to be tested, Algorithm 5 contained the reducer and the fork join, but no parallel for.</w:t>
+      </w:r>
+    </w:p>
+    <w:p>
+      <w:pPr>
+        <w:pStyle w:val="ListParagraph"/>
+        <w:ind w:left="360"/>
+        <w:rPr>
+          <w:rFonts w:cstheme="minorHAnsi"/>
+          <w:sz w:val="24"/>
+          <w:szCs w:val="24"/>
+        </w:rPr>
+      </w:pPr>
+      <w:r>
+        <w:rPr>
+          <w:rFonts w:cstheme="minorHAnsi"/>
+          <w:sz w:val="24"/>
+          <w:szCs w:val="24"/>
+        </w:rPr>
+        <w:tab/>
+        <w:t>The initial results of my data are below, all times are in milliseconds</w:t>
+      </w:r>
+    </w:p>
+    <w:p>
+      <w:pPr>
+        <w:pStyle w:val="ListParagraph"/>
+        <w:ind w:left="360"/>
+        <w:rPr>
+          <w:rFonts w:cstheme="minorHAnsi"/>
+          <w:sz w:val="24"/>
+          <w:szCs w:val="24"/>
+        </w:rPr>
+      </w:pPr>
+    </w:p>
+    <w:tbl>
+      <w:tblPr>
+        <w:tblStyle w:val="TableGrid"/>
+        <w:tblW w:w="0" w:type="auto"/>
+        <w:tblInd w:w="360" w:type="dxa"/>
+        <w:tblLook w:val="04A0" w:firstRow="1" w:lastRow="0" w:firstColumn="1" w:lastColumn="0" w:noHBand="0" w:noVBand="1"/>
+      </w:tblPr>
+      <w:tblGrid>
+        <w:gridCol w:w="1975"/>
+        <w:gridCol w:w="1601"/>
+        <w:gridCol w:w="1821"/>
+        <w:gridCol w:w="2068"/>
+        <w:gridCol w:w="1525"/>
+      </w:tblGrid>
+      <w:tr>
+        <w:tc>
+          <w:tcPr>
+            <w:tcW w:w="1975" w:type="dxa"/>
+          </w:tcPr>
+          <w:p>
+            <w:pPr>
+              <w:pStyle w:val="ListParagraph"/>
+              <w:ind w:left="0"/>
+              <w:rPr>
+                <w:rFonts w:cstheme="minorHAnsi"/>
+                <w:sz w:val="24"/>
+                <w:szCs w:val="24"/>
+              </w:rPr>
+            </w:pPr>
+          </w:p>
+        </w:tc>
+        <w:tc>
+          <w:tcPr>
+            <w:tcW w:w="1601" w:type="dxa"/>
+          </w:tcPr>
+          <w:p>
+            <w:pPr>
+              <w:pStyle w:val="ListParagraph"/>
+              <w:ind w:left="0"/>
+              <w:rPr>
+                <w:rFonts w:cstheme="minorHAnsi"/>
+                <w:sz w:val="24"/>
+                <w:szCs w:val="24"/>
+              </w:rPr>
+            </w:pPr>
+            <w:r>
+              <w:rPr>
+                <w:rFonts w:cstheme="minorHAnsi"/>
+                <w:sz w:val="24"/>
+                <w:szCs w:val="24"/>
+              </w:rPr>
+              <w:t>Serial</w:t>
+            </w:r>
+          </w:p>
+        </w:tc>
+        <w:tc>
+          <w:tcPr>
+            <w:tcW w:w="1821" w:type="dxa"/>
+          </w:tcPr>
+          <w:p>
+            <w:pPr>
+              <w:pStyle w:val="ListParagraph"/>
+              <w:ind w:left="0"/>
+              <w:rPr>
+                <w:rFonts w:cstheme="minorHAnsi"/>
+                <w:sz w:val="24"/>
+                <w:szCs w:val="24"/>
+              </w:rPr>
+            </w:pPr>
+            <w:r>
+              <w:rPr>
+                <w:rFonts w:cstheme="minorHAnsi"/>
+                <w:sz w:val="24"/>
+                <w:szCs w:val="24"/>
+              </w:rPr>
+              <w:t>2 (reduce)</w:t>
+            </w:r>
+          </w:p>
+        </w:tc>
+        <w:tc>
+          <w:tcPr>
+            <w:tcW w:w="2068" w:type="dxa"/>
+          </w:tcPr>
+          <w:p>
+            <w:pPr>
+              <w:pStyle w:val="ListParagraph"/>
+              <w:ind w:left="0"/>
+              <w:rPr>
+                <w:rFonts w:cstheme="minorHAnsi"/>
+                <w:sz w:val="24"/>
+                <w:szCs w:val="24"/>
+              </w:rPr>
+            </w:pPr>
+            <w:r>
+              <w:rPr>
+                <w:rFonts w:cstheme="minorHAnsi"/>
+                <w:sz w:val="24"/>
+                <w:szCs w:val="24"/>
+              </w:rPr>
+              <w:t xml:space="preserve">3 (reduce, </w:t>
+            </w:r>
+            <w:proofErr w:type="spellStart"/>
+            <w:r>
+              <w:rPr>
+                <w:rFonts w:cstheme="minorHAnsi"/>
+                <w:sz w:val="24"/>
+                <w:szCs w:val="24"/>
+              </w:rPr>
+              <w:t>par_for</w:t>
+            </w:r>
+            <w:proofErr w:type="spellEnd"/>
+            <w:r>
+              <w:rPr>
+                <w:rFonts w:cstheme="minorHAnsi"/>
+                <w:sz w:val="24"/>
+                <w:szCs w:val="24"/>
+              </w:rPr>
+              <w:t>)</w:t>
+            </w:r>
+          </w:p>
+        </w:tc>
+        <w:tc>
+          <w:tcPr>
+            <w:tcW w:w="1525" w:type="dxa"/>
+          </w:tcPr>
+          <w:p>
+            <w:pPr>
+              <w:pStyle w:val="ListParagraph"/>
+              <w:ind w:left="0"/>
+              <w:rPr>
+                <w:rFonts w:cstheme="minorHAnsi"/>
+                <w:sz w:val="24"/>
+                <w:szCs w:val="24"/>
+              </w:rPr>
+            </w:pPr>
+            <w:r>
+              <w:rPr>
+                <w:rFonts w:cstheme="minorHAnsi"/>
+                <w:sz w:val="24"/>
+                <w:szCs w:val="24"/>
+              </w:rPr>
+              <w:t xml:space="preserve">4(fork-join, reduce, </w:t>
+            </w:r>
+            <w:proofErr w:type="spellStart"/>
+            <w:r>
+              <w:rPr>
+                <w:rFonts w:cstheme="minorHAnsi"/>
+                <w:sz w:val="24"/>
+                <w:szCs w:val="24"/>
+              </w:rPr>
+              <w:t>par_for</w:t>
+            </w:r>
+            <w:proofErr w:type="spellEnd"/>
+            <w:r>
+              <w:rPr>
+                <w:rFonts w:cstheme="minorHAnsi"/>
+                <w:sz w:val="24"/>
+                <w:szCs w:val="24"/>
+              </w:rPr>
+              <w:t>)</w:t>
+            </w:r>
+          </w:p>
+        </w:tc>
+      </w:tr>
+      <w:tr>
+        <w:tc>
+          <w:tcPr>
+            <w:tcW w:w="1975" w:type="dxa"/>
+          </w:tcPr>
+          <w:p>
+            <w:pPr>
+              <w:pStyle w:val="ListParagraph"/>
+              <w:ind w:left="0"/>
+              <w:rPr>
+                <w:rFonts w:cstheme="minorHAnsi"/>
+                <w:sz w:val="24"/>
+                <w:szCs w:val="24"/>
+              </w:rPr>
+            </w:pPr>
+            <w:r>
+              <w:rPr>
+                <w:rFonts w:cstheme="minorHAnsi"/>
+                <w:sz w:val="24"/>
+                <w:szCs w:val="24"/>
+              </w:rPr>
+              <w:t>3 bodies 100 timesteps</w:t>
+            </w:r>
+          </w:p>
+        </w:tc>
+        <w:tc>
+          <w:tcPr>
+            <w:tcW w:w="1601" w:type="dxa"/>
+          </w:tcPr>
+          <w:p>
+            <w:pPr>
+              <w:pStyle w:val="ListParagraph"/>
+              <w:ind w:left="0"/>
+              <w:rPr>
+                <w:rFonts w:cstheme="minorHAnsi"/>
+                <w:sz w:val="24"/>
+                <w:szCs w:val="24"/>
+              </w:rPr>
+            </w:pPr>
+            <w:r>
+              <w:rPr>
+                <w:rFonts w:cstheme="minorHAnsi"/>
+                <w:sz w:val="24"/>
+                <w:szCs w:val="24"/>
+              </w:rPr>
+              <w:t>150</w:t>
+            </w:r>
+          </w:p>
+        </w:tc>
+        <w:tc>
+          <w:tcPr>
+            <w:tcW w:w="1821" w:type="dxa"/>
+          </w:tcPr>
+          <w:p>
+            <w:pPr>
+              <w:pStyle w:val="ListParagraph"/>
+              <w:ind w:left="0"/>
+              <w:rPr>
+                <w:rFonts w:cstheme="minorHAnsi"/>
+                <w:sz w:val="24"/>
+                <w:szCs w:val="24"/>
+              </w:rPr>
+            </w:pPr>
+            <w:r>
+              <w:rPr>
+                <w:rFonts w:cstheme="minorHAnsi"/>
+                <w:sz w:val="24"/>
+                <w:szCs w:val="24"/>
+              </w:rPr>
+              <w:t>175</w:t>
+            </w:r>
+          </w:p>
+        </w:tc>
+        <w:tc>
+          <w:tcPr>
+            <w:tcW w:w="2068" w:type="dxa"/>
+          </w:tcPr>
+          <w:p>
+            <w:pPr>
+              <w:pStyle w:val="ListParagraph"/>
+              <w:ind w:left="0"/>
+              <w:rPr>
+                <w:rFonts w:cstheme="minorHAnsi"/>
+                <w:sz w:val="24"/>
+                <w:szCs w:val="24"/>
+              </w:rPr>
+            </w:pPr>
+            <w:r>
+              <w:rPr>
+                <w:rFonts w:cstheme="minorHAnsi"/>
+                <w:sz w:val="24"/>
+                <w:szCs w:val="24"/>
+              </w:rPr>
+              <w:t>169</w:t>
+            </w:r>
+          </w:p>
+        </w:tc>
+        <w:tc>
+          <w:tcPr>
+            <w:tcW w:w="1525" w:type="dxa"/>
+          </w:tcPr>
+          <w:p>
+            <w:pPr>
+              <w:pStyle w:val="ListParagraph"/>
+              <w:ind w:left="0"/>
+              <w:rPr>
+                <w:rFonts w:cstheme="minorHAnsi"/>
+                <w:sz w:val="24"/>
+                <w:szCs w:val="24"/>
+              </w:rPr>
+            </w:pPr>
+            <w:r>
+              <w:rPr>
+                <w:rFonts w:cstheme="minorHAnsi"/>
+                <w:sz w:val="24"/>
+                <w:szCs w:val="24"/>
+              </w:rPr>
+              <w:t>61</w:t>
+            </w:r>
+          </w:p>
+        </w:tc>
+      </w:tr>
+      <w:tr>
+        <w:tc>
+          <w:tcPr>
+            <w:tcW w:w="1975" w:type="dxa"/>
+          </w:tcPr>
+          <w:p>
+            <w:pPr>
+              <w:pStyle w:val="ListParagraph"/>
+              <w:ind w:left="0"/>
+              <w:rPr>
+                <w:rFonts w:cstheme="minorHAnsi"/>
+                <w:sz w:val="24"/>
+                <w:szCs w:val="24"/>
+              </w:rPr>
+            </w:pPr>
+            <w:r>
+              <w:rPr>
+                <w:rFonts w:cstheme="minorHAnsi"/>
+                <w:sz w:val="24"/>
+                <w:szCs w:val="24"/>
+              </w:rPr>
+              <w:t>600 bodies 100 timesteps</w:t>
+            </w:r>
+          </w:p>
+        </w:tc>
+        <w:tc>
+          <w:tcPr>
+            <w:tcW w:w="1601" w:type="dxa"/>
+          </w:tcPr>
+          <w:p>
+            <w:pPr>
+              <w:pStyle w:val="ListParagraph"/>
+              <w:ind w:left="0"/>
+              <w:rPr>
+                <w:rFonts w:cstheme="minorHAnsi"/>
+                <w:sz w:val="24"/>
+                <w:szCs w:val="24"/>
+              </w:rPr>
+            </w:pPr>
+            <w:r>
+              <w:rPr>
+                <w:rFonts w:cstheme="minorHAnsi"/>
+                <w:sz w:val="24"/>
+                <w:szCs w:val="24"/>
+              </w:rPr>
+              <w:t>386</w:t>
+            </w:r>
+          </w:p>
+        </w:tc>
+        <w:tc>
+          <w:tcPr>
+            <w:tcW w:w="1821" w:type="dxa"/>
+          </w:tcPr>
+          <w:p>
+            <w:pPr>
+              <w:pStyle w:val="ListParagraph"/>
+              <w:ind w:left="0"/>
+              <w:rPr>
+                <w:rFonts w:cstheme="minorHAnsi"/>
+                <w:sz w:val="24"/>
+                <w:szCs w:val="24"/>
+              </w:rPr>
+            </w:pPr>
+            <w:r>
+              <w:rPr>
+                <w:rFonts w:cstheme="minorHAnsi"/>
+                <w:sz w:val="24"/>
+                <w:szCs w:val="24"/>
+              </w:rPr>
+              <w:t>381</w:t>
+            </w:r>
+          </w:p>
+        </w:tc>
+        <w:tc>
+          <w:tcPr>
+            <w:tcW w:w="2068" w:type="dxa"/>
+          </w:tcPr>
+          <w:p>
+            <w:pPr>
+              <w:pStyle w:val="ListParagraph"/>
+              <w:ind w:left="0"/>
+              <w:rPr>
+                <w:rFonts w:cstheme="minorHAnsi"/>
+                <w:sz w:val="24"/>
+                <w:szCs w:val="24"/>
+              </w:rPr>
+            </w:pPr>
+            <w:r>
+              <w:rPr>
+                <w:rFonts w:cstheme="minorHAnsi"/>
+                <w:sz w:val="24"/>
+                <w:szCs w:val="24"/>
+              </w:rPr>
+              <w:t>383</w:t>
+            </w:r>
+          </w:p>
+        </w:tc>
+        <w:tc>
+          <w:tcPr>
+            <w:tcW w:w="1525" w:type="dxa"/>
+          </w:tcPr>
+          <w:p>
+            <w:pPr>
+              <w:pStyle w:val="ListParagraph"/>
+              <w:ind w:left="0"/>
+              <w:rPr>
+                <w:rFonts w:cstheme="minorHAnsi"/>
+                <w:sz w:val="24"/>
+                <w:szCs w:val="24"/>
+              </w:rPr>
+            </w:pPr>
+            <w:r>
+              <w:rPr>
+                <w:rFonts w:cstheme="minorHAnsi"/>
+                <w:sz w:val="24"/>
+                <w:szCs w:val="24"/>
+              </w:rPr>
+              <w:t>117</w:t>
+            </w:r>
+          </w:p>
+        </w:tc>
+      </w:tr>
+      <w:tr>
+        <w:tc>
+          <w:tcPr>
+            <w:tcW w:w="1975" w:type="dxa"/>
+          </w:tcPr>
+          <w:p>
+            <w:pPr>
+              <w:pStyle w:val="ListParagraph"/>
+              <w:ind w:left="0"/>
+              <w:rPr>
+                <w:rFonts w:cstheme="minorHAnsi"/>
+                <w:sz w:val="24"/>
+                <w:szCs w:val="24"/>
+              </w:rPr>
+            </w:pPr>
+            <w:r>
+              <w:rPr>
+                <w:rFonts w:cstheme="minorHAnsi"/>
+                <w:sz w:val="24"/>
+                <w:szCs w:val="24"/>
+              </w:rPr>
+              <w:t xml:space="preserve">6000 </w:t>
+            </w:r>
+            <w:r>
+              <w:rPr>
+                <w:rFonts w:cstheme="minorHAnsi"/>
+                <w:sz w:val="24"/>
+                <w:szCs w:val="24"/>
+              </w:rPr>
+              <w:t xml:space="preserve">bodies </w:t>
+            </w:r>
+            <w:r>
+              <w:rPr>
+                <w:rFonts w:cstheme="minorHAnsi"/>
+                <w:sz w:val="24"/>
+                <w:szCs w:val="24"/>
+              </w:rPr>
+              <w:t>10 timesteps</w:t>
+            </w:r>
+          </w:p>
+        </w:tc>
+        <w:tc>
+          <w:tcPr>
+            <w:tcW w:w="1601" w:type="dxa"/>
+          </w:tcPr>
+          <w:p>
+            <w:pPr>
+              <w:pStyle w:val="ListParagraph"/>
+              <w:ind w:left="0"/>
+              <w:rPr>
+                <w:rFonts w:cstheme="minorHAnsi"/>
+                <w:sz w:val="24"/>
+                <w:szCs w:val="24"/>
+              </w:rPr>
+            </w:pPr>
+            <w:r>
+              <w:rPr>
+                <w:rFonts w:cstheme="minorHAnsi"/>
+                <w:sz w:val="24"/>
+                <w:szCs w:val="24"/>
+              </w:rPr>
+              <w:t>2380</w:t>
+            </w:r>
+          </w:p>
+        </w:tc>
+        <w:tc>
+          <w:tcPr>
+            <w:tcW w:w="1821" w:type="dxa"/>
+          </w:tcPr>
+          <w:p>
+            <w:pPr>
+              <w:pStyle w:val="ListParagraph"/>
+              <w:ind w:left="0"/>
+              <w:rPr>
+                <w:rFonts w:cstheme="minorHAnsi"/>
+                <w:sz w:val="24"/>
+                <w:szCs w:val="24"/>
+              </w:rPr>
+            </w:pPr>
+            <w:r>
+              <w:rPr>
+                <w:rFonts w:cstheme="minorHAnsi"/>
+                <w:sz w:val="24"/>
+                <w:szCs w:val="24"/>
+              </w:rPr>
+              <w:t>2533</w:t>
+            </w:r>
+          </w:p>
+        </w:tc>
+        <w:tc>
+          <w:tcPr>
+            <w:tcW w:w="2068" w:type="dxa"/>
+          </w:tcPr>
+          <w:p>
+            <w:pPr>
+              <w:pStyle w:val="ListParagraph"/>
+              <w:ind w:left="0"/>
+              <w:rPr>
+                <w:rFonts w:cstheme="minorHAnsi"/>
+                <w:sz w:val="24"/>
+                <w:szCs w:val="24"/>
+              </w:rPr>
+            </w:pPr>
+            <w:r>
+              <w:rPr>
+                <w:rFonts w:cstheme="minorHAnsi"/>
+                <w:sz w:val="24"/>
+                <w:szCs w:val="24"/>
+              </w:rPr>
+              <w:t>2558</w:t>
+            </w:r>
+          </w:p>
+        </w:tc>
+        <w:tc>
+          <w:tcPr>
+            <w:tcW w:w="1525" w:type="dxa"/>
+          </w:tcPr>
+          <w:p>
+            <w:pPr>
+              <w:pStyle w:val="ListParagraph"/>
+              <w:ind w:left="0"/>
+              <w:rPr>
+                <w:rFonts w:cstheme="minorHAnsi"/>
+                <w:sz w:val="24"/>
+                <w:szCs w:val="24"/>
+              </w:rPr>
+            </w:pPr>
+            <w:r>
+              <w:rPr>
+                <w:rFonts w:cstheme="minorHAnsi"/>
+                <w:sz w:val="24"/>
+                <w:szCs w:val="24"/>
+              </w:rPr>
+              <w:t>2332</w:t>
+            </w:r>
+          </w:p>
+        </w:tc>
+      </w:tr>
+      <w:tr>
+        <w:tc>
+          <w:tcPr>
+            <w:tcW w:w="1975" w:type="dxa"/>
+          </w:tcPr>
+          <w:p>
+            <w:pPr>
+              <w:pStyle w:val="ListParagraph"/>
+              <w:ind w:left="0"/>
+              <w:rPr>
+                <w:rFonts w:cstheme="minorHAnsi"/>
+                <w:sz w:val="24"/>
+                <w:szCs w:val="24"/>
+              </w:rPr>
+            </w:pPr>
+            <w:r>
+              <w:rPr>
+                <w:rFonts w:cstheme="minorHAnsi"/>
+                <w:sz w:val="24"/>
+                <w:szCs w:val="24"/>
+              </w:rPr>
+              <w:t xml:space="preserve">6000 </w:t>
+            </w:r>
+            <w:r>
+              <w:rPr>
+                <w:rFonts w:cstheme="minorHAnsi"/>
+                <w:sz w:val="24"/>
+                <w:szCs w:val="24"/>
+              </w:rPr>
+              <w:t xml:space="preserve">bodies </w:t>
+            </w:r>
+            <w:r>
+              <w:rPr>
+                <w:rFonts w:cstheme="minorHAnsi"/>
+                <w:sz w:val="24"/>
+                <w:szCs w:val="24"/>
+              </w:rPr>
+              <w:t>100 timesteps</w:t>
+            </w:r>
+          </w:p>
+        </w:tc>
+        <w:tc>
+          <w:tcPr>
+            <w:tcW w:w="1601" w:type="dxa"/>
+          </w:tcPr>
+          <w:p>
+            <w:pPr>
+              <w:pStyle w:val="ListParagraph"/>
+              <w:ind w:left="0"/>
+              <w:rPr>
+                <w:rFonts w:cstheme="minorHAnsi"/>
+                <w:sz w:val="24"/>
+                <w:szCs w:val="24"/>
+              </w:rPr>
+            </w:pPr>
+            <w:r>
+              <w:rPr>
+                <w:rFonts w:cstheme="minorHAnsi"/>
+                <w:sz w:val="24"/>
+                <w:szCs w:val="24"/>
+              </w:rPr>
+              <w:t>25596</w:t>
+            </w:r>
+          </w:p>
+        </w:tc>
+        <w:tc>
+          <w:tcPr>
+            <w:tcW w:w="1821" w:type="dxa"/>
+          </w:tcPr>
+          <w:p>
+            <w:pPr>
+              <w:pStyle w:val="ListParagraph"/>
+              <w:ind w:left="0"/>
+              <w:rPr>
+                <w:rFonts w:cstheme="minorHAnsi"/>
+                <w:sz w:val="24"/>
+                <w:szCs w:val="24"/>
+              </w:rPr>
+            </w:pPr>
+            <w:r>
+              <w:rPr>
+                <w:rFonts w:cstheme="minorHAnsi"/>
+                <w:sz w:val="24"/>
+                <w:szCs w:val="24"/>
+              </w:rPr>
+              <w:t>24999</w:t>
+            </w:r>
+          </w:p>
+        </w:tc>
+        <w:tc>
+          <w:tcPr>
+            <w:tcW w:w="2068" w:type="dxa"/>
+          </w:tcPr>
+          <w:p>
+            <w:pPr>
+              <w:pStyle w:val="ListParagraph"/>
+              <w:ind w:left="0"/>
+              <w:rPr>
+                <w:rFonts w:cstheme="minorHAnsi"/>
+                <w:sz w:val="24"/>
+                <w:szCs w:val="24"/>
+              </w:rPr>
+            </w:pPr>
+            <w:r>
+              <w:rPr>
+                <w:rFonts w:cstheme="minorHAnsi"/>
+                <w:sz w:val="24"/>
+                <w:szCs w:val="24"/>
+              </w:rPr>
+              <w:t>25291</w:t>
+            </w:r>
+          </w:p>
+        </w:tc>
+        <w:tc>
+          <w:tcPr>
+            <w:tcW w:w="1525" w:type="dxa"/>
+          </w:tcPr>
+          <w:p>
+            <w:pPr>
+              <w:pStyle w:val="ListParagraph"/>
+              <w:ind w:left="0"/>
+              <w:rPr>
+                <w:rFonts w:cstheme="minorHAnsi"/>
+                <w:sz w:val="24"/>
+                <w:szCs w:val="24"/>
+              </w:rPr>
+            </w:pPr>
+            <w:r>
+              <w:rPr>
+                <w:rFonts w:cstheme="minorHAnsi"/>
+                <w:sz w:val="24"/>
+                <w:szCs w:val="24"/>
+              </w:rPr>
+              <w:t>22299</w:t>
+            </w:r>
+          </w:p>
+        </w:tc>
+      </w:tr>
+      <w:tr>
+        <w:tc>
+          <w:tcPr>
+            <w:tcW w:w="1975" w:type="dxa"/>
+          </w:tcPr>
+          <w:p>
+            <w:pPr>
+              <w:pStyle w:val="ListParagraph"/>
+              <w:ind w:left="0"/>
+              <w:rPr>
+                <w:rFonts w:cstheme="minorHAnsi"/>
+                <w:sz w:val="24"/>
+                <w:szCs w:val="24"/>
+              </w:rPr>
+            </w:pPr>
+            <w:r>
+              <w:rPr>
+                <w:rFonts w:cstheme="minorHAnsi"/>
+                <w:sz w:val="24"/>
+                <w:szCs w:val="24"/>
+              </w:rPr>
+              <w:t>12000 bodies 100 timesteps</w:t>
+            </w:r>
+          </w:p>
+        </w:tc>
+        <w:tc>
+          <w:tcPr>
+            <w:tcW w:w="1601" w:type="dxa"/>
+          </w:tcPr>
+          <w:p>
+            <w:pPr>
+              <w:pStyle w:val="ListParagraph"/>
+              <w:ind w:left="0"/>
+              <w:rPr>
+                <w:rFonts w:cstheme="minorHAnsi"/>
+                <w:sz w:val="24"/>
+                <w:szCs w:val="24"/>
+              </w:rPr>
+            </w:pPr>
+            <w:r>
+              <w:rPr>
+                <w:rFonts w:cstheme="minorHAnsi"/>
+                <w:sz w:val="24"/>
+                <w:szCs w:val="24"/>
+              </w:rPr>
+              <w:t>9765</w:t>
+            </w:r>
+          </w:p>
+        </w:tc>
+        <w:tc>
+          <w:tcPr>
+            <w:tcW w:w="1821" w:type="dxa"/>
+          </w:tcPr>
+          <w:p>
+            <w:pPr>
+              <w:pStyle w:val="ListParagraph"/>
+              <w:ind w:left="0"/>
+              <w:rPr>
+                <w:rFonts w:cstheme="minorHAnsi"/>
+                <w:sz w:val="24"/>
+                <w:szCs w:val="24"/>
+              </w:rPr>
+            </w:pPr>
+            <w:r>
+              <w:rPr>
+                <w:rFonts w:cstheme="minorHAnsi"/>
+                <w:sz w:val="24"/>
+                <w:szCs w:val="24"/>
+              </w:rPr>
+              <w:t>9604</w:t>
+            </w:r>
+          </w:p>
+        </w:tc>
+        <w:tc>
+          <w:tcPr>
+            <w:tcW w:w="2068" w:type="dxa"/>
+          </w:tcPr>
+          <w:p>
+            <w:pPr>
+              <w:pStyle w:val="ListParagraph"/>
+              <w:ind w:left="0"/>
+              <w:rPr>
+                <w:rFonts w:cstheme="minorHAnsi"/>
+                <w:sz w:val="24"/>
+                <w:szCs w:val="24"/>
+              </w:rPr>
+            </w:pPr>
+            <w:r>
+              <w:rPr>
+                <w:rFonts w:cstheme="minorHAnsi"/>
+                <w:sz w:val="24"/>
+                <w:szCs w:val="24"/>
+              </w:rPr>
+              <w:t>9862</w:t>
+            </w:r>
+          </w:p>
+        </w:tc>
+        <w:tc>
+          <w:tcPr>
+            <w:tcW w:w="1525" w:type="dxa"/>
+          </w:tcPr>
+          <w:p>
+            <w:pPr>
+              <w:pStyle w:val="ListParagraph"/>
+              <w:ind w:left="0"/>
+              <w:rPr>
+                <w:rFonts w:cstheme="minorHAnsi"/>
+                <w:sz w:val="24"/>
+                <w:szCs w:val="24"/>
+              </w:rPr>
+            </w:pPr>
+            <w:r>
+              <w:rPr>
+                <w:rFonts w:cstheme="minorHAnsi"/>
+                <w:sz w:val="24"/>
+                <w:szCs w:val="24"/>
+              </w:rPr>
+              <w:t>8965</w:t>
+            </w:r>
+          </w:p>
+        </w:tc>
+      </w:tr>
+      <w:tr>
+        <w:tc>
+          <w:tcPr>
+            <w:tcW w:w="1975" w:type="dxa"/>
+          </w:tcPr>
+          <w:p>
+            <w:pPr>
+              <w:pStyle w:val="ListParagraph"/>
+              <w:ind w:left="0"/>
+              <w:rPr>
+                <w:rFonts w:cstheme="minorHAnsi"/>
+                <w:sz w:val="24"/>
+                <w:szCs w:val="24"/>
+              </w:rPr>
+            </w:pPr>
+            <w:r>
+              <w:rPr>
+                <w:rFonts w:cstheme="minorHAnsi"/>
+                <w:sz w:val="24"/>
+                <w:szCs w:val="24"/>
+              </w:rPr>
+              <w:t>100000 bodies 1 timestep</w:t>
+            </w:r>
+          </w:p>
+        </w:tc>
+        <w:tc>
+          <w:tcPr>
+            <w:tcW w:w="1601" w:type="dxa"/>
+          </w:tcPr>
+          <w:p>
+            <w:pPr>
+              <w:pStyle w:val="ListParagraph"/>
+              <w:ind w:left="0"/>
+              <w:rPr>
+                <w:rFonts w:cstheme="minorHAnsi"/>
+                <w:sz w:val="24"/>
+                <w:szCs w:val="24"/>
+              </w:rPr>
+            </w:pPr>
+            <w:r>
+              <w:rPr>
+                <w:rFonts w:cstheme="minorHAnsi"/>
+                <w:sz w:val="24"/>
+                <w:szCs w:val="24"/>
+              </w:rPr>
+              <w:t>68684</w:t>
+            </w:r>
+          </w:p>
+        </w:tc>
+        <w:tc>
+          <w:tcPr>
+            <w:tcW w:w="1821" w:type="dxa"/>
+          </w:tcPr>
+          <w:p>
+            <w:pPr>
+              <w:pStyle w:val="ListParagraph"/>
+              <w:ind w:left="0"/>
+              <w:rPr>
+                <w:rFonts w:cstheme="minorHAnsi"/>
+                <w:sz w:val="24"/>
+                <w:szCs w:val="24"/>
+              </w:rPr>
+            </w:pPr>
+            <w:r>
+              <w:rPr>
+                <w:rFonts w:cstheme="minorHAnsi"/>
+                <w:sz w:val="24"/>
+                <w:szCs w:val="24"/>
+              </w:rPr>
+              <w:t>61481</w:t>
+            </w:r>
+          </w:p>
+        </w:tc>
+        <w:tc>
+          <w:tcPr>
+            <w:tcW w:w="2068" w:type="dxa"/>
+          </w:tcPr>
+          <w:p>
+            <w:pPr>
+              <w:pStyle w:val="ListParagraph"/>
+              <w:ind w:left="0"/>
+              <w:rPr>
+                <w:rFonts w:cstheme="minorHAnsi"/>
+                <w:sz w:val="24"/>
+                <w:szCs w:val="24"/>
+              </w:rPr>
+            </w:pPr>
+            <w:r>
+              <w:rPr>
+                <w:rFonts w:cstheme="minorHAnsi"/>
+                <w:sz w:val="24"/>
+                <w:szCs w:val="24"/>
+              </w:rPr>
+              <w:t>64316</w:t>
+            </w:r>
+          </w:p>
+        </w:tc>
+        <w:tc>
+          <w:tcPr>
+            <w:tcW w:w="1525" w:type="dxa"/>
+          </w:tcPr>
+          <w:p>
+            <w:pPr>
+              <w:pStyle w:val="ListParagraph"/>
+              <w:ind w:left="0"/>
+              <w:rPr>
+                <w:rFonts w:cstheme="minorHAnsi"/>
+                <w:sz w:val="24"/>
+                <w:szCs w:val="24"/>
+              </w:rPr>
+            </w:pPr>
+            <w:r>
+              <w:rPr>
+                <w:rFonts w:cstheme="minorHAnsi"/>
+                <w:sz w:val="24"/>
+                <w:szCs w:val="24"/>
+              </w:rPr>
+              <w:t>61689</w:t>
+            </w:r>
+          </w:p>
+        </w:tc>
+      </w:tr>
+    </w:tbl>
+    <w:p>
+      <w:pPr>
+        <w:rPr>
+          <w:rFonts w:cstheme="minorHAnsi"/>
+          <w:sz w:val="24"/>
+          <w:szCs w:val="24"/>
+        </w:rPr>
+      </w:pPr>
+    </w:p>
+    <w:p>
+      <w:pPr>
+        <w:rPr>
+          <w:rFonts w:cstheme="minorHAnsi"/>
+          <w:sz w:val="24"/>
+          <w:szCs w:val="24"/>
+        </w:rPr>
+      </w:pPr>
+      <w:r>
+        <w:rPr>
+          <w:rFonts w:cstheme="minorHAnsi"/>
+          <w:sz w:val="24"/>
+          <w:szCs w:val="24"/>
+        </w:rPr>
+        <w:tab/>
+        <w:t xml:space="preserve">The first observation we can make from this data is a confirmation of where the parallel work is being done. As the number of bodies in the algorithm increases, so does the parallel work we </w:t>
+      </w:r>
+      <w:r>
+        <w:rPr>
+          <w:rFonts w:cstheme="minorHAnsi"/>
+          <w:sz w:val="24"/>
+          <w:szCs w:val="24"/>
+        </w:rPr>
+        <w:t>can</w:t>
+      </w:r>
+      <w:r>
+        <w:rPr>
+          <w:rFonts w:cstheme="minorHAnsi"/>
+          <w:sz w:val="24"/>
+          <w:szCs w:val="24"/>
+        </w:rPr>
+        <w:t xml:space="preserve"> do. We can see this in that with a small number of bodies, the serial and parallel versions of the algorithm have very little difference. We also see very little difference between the parallel version with just the reducer and the one with the parallel. As the body count gets higher, we start to see a difference. Somewhere between 6</w:t>
+      </w:r>
+      <w:r>
+        <w:rPr>
+          <w:rFonts w:cstheme="minorHAnsi"/>
+          <w:sz w:val="24"/>
+          <w:szCs w:val="24"/>
+        </w:rPr>
+        <w:t>,</w:t>
+      </w:r>
+      <w:r>
+        <w:rPr>
+          <w:rFonts w:cstheme="minorHAnsi"/>
+          <w:sz w:val="24"/>
+          <w:szCs w:val="24"/>
+        </w:rPr>
+        <w:t xml:space="preserve">000 and 12,000 bodies, the parallel algorithm overtakes the serial algorithm in performance. We can also see this trend continue as at 100,000 bodies the parallel algorithm is a significant number of seconds faster. </w:t>
+      </w:r>
+    </w:p>
+    <w:p>
+      <w:pPr>
+        <w:rPr>
+          <w:rFonts w:cstheme="minorHAnsi"/>
+          <w:sz w:val="24"/>
+          <w:szCs w:val="24"/>
+        </w:rPr>
+      </w:pPr>
+      <w:r>
+        <w:rPr>
+          <w:rFonts w:cstheme="minorHAnsi"/>
+          <w:sz w:val="24"/>
+          <w:szCs w:val="24"/>
+        </w:rPr>
+        <w:tab/>
+        <w:t xml:space="preserve">A separate but important observation is that the parallel for appears to make our algorithm slower. Instead of overtaking the serial algorithm somewhere between 600 and 12,000 bodies, the parallel for algorithm overtakes the serial algorithm somewhere between </w:t>
+      </w:r>
+      <w:r>
+        <w:rPr>
+          <w:rFonts w:cstheme="minorHAnsi"/>
+          <w:sz w:val="24"/>
+          <w:szCs w:val="24"/>
+        </w:rPr>
+        <w:lastRenderedPageBreak/>
+        <w:t xml:space="preserve">12,00 and 100,000 bodies, and even at 100,000 bodies, it is 4% slower than the parallel algorithm with just the reducer. These results are a little baffling, but the most likely solution </w:t>
+      </w:r>
+      <w:proofErr w:type="gramStart"/>
+      <w:r>
+        <w:rPr>
+          <w:rFonts w:cstheme="minorHAnsi"/>
+          <w:sz w:val="24"/>
+          <w:szCs w:val="24"/>
+        </w:rPr>
+        <w:t>has to</w:t>
+      </w:r>
+      <w:proofErr w:type="gramEnd"/>
+      <w:r>
+        <w:rPr>
+          <w:rFonts w:cstheme="minorHAnsi"/>
+          <w:sz w:val="24"/>
+          <w:szCs w:val="24"/>
+        </w:rPr>
+        <w:t xml:space="preserve"> do with spawning threads. Depending on how the parallel for works, it could be doing a lot of work spawning and destroying threads in between each timestep, this is a very performance heavy activity and could significantly affect the time of the algorithm.</w:t>
+      </w:r>
+    </w:p>
+    <w:p>
+      <w:pPr>
+        <w:rPr>
+          <w:rFonts w:cstheme="minorHAnsi"/>
+          <w:sz w:val="24"/>
+          <w:szCs w:val="24"/>
+        </w:rPr>
+      </w:pPr>
+      <w:r>
+        <w:rPr>
+          <w:rFonts w:cstheme="minorHAnsi"/>
+          <w:sz w:val="24"/>
+          <w:szCs w:val="24"/>
+        </w:rPr>
+        <w:tab/>
+        <w:t xml:space="preserve">If we start to look at the fork join implementation in our analysis, we can see that the fork clearly had the biggest impact on performance. </w:t>
+      </w:r>
+      <w:r>
+        <w:rPr>
+          <w:rFonts w:cstheme="minorHAnsi"/>
+          <w:sz w:val="24"/>
+          <w:szCs w:val="24"/>
+        </w:rPr>
+        <w:t xml:space="preserve">For all the results except 100,000 bodies, the implementation with the fork-join has the fastest time. This makes clear that the write to file was the most time-intensive operation in the problem, and so forking that operation into its own thread while the other program kept running allowed for writes to happen concurrently which drastically increased speedup. </w:t>
+      </w:r>
+    </w:p>
+    <w:p>
+      <w:pPr>
+        <w:rPr>
+          <w:rFonts w:cstheme="minorHAnsi"/>
+          <w:sz w:val="24"/>
+          <w:szCs w:val="24"/>
+        </w:rPr>
+      </w:pPr>
+      <w:r>
+        <w:rPr>
+          <w:rFonts w:cstheme="minorHAnsi"/>
+          <w:sz w:val="24"/>
+          <w:szCs w:val="24"/>
+        </w:rPr>
+        <w:tab/>
+        <w:t xml:space="preserve">These results led me to question if the parallel for was necessary in the fork-join implementation, or if it was perhaps slowing it down, so for another test I compared the reduce only implementation, to the fork-join and reduce implementations </w:t>
+      </w:r>
+      <w:r>
+        <w:rPr>
+          <w:rFonts w:cstheme="minorHAnsi"/>
+          <w:sz w:val="24"/>
+          <w:szCs w:val="24"/>
+        </w:rPr>
+        <w:t xml:space="preserve"> </w:t>
+      </w:r>
+    </w:p>
+    <w:tbl>
+      <w:tblPr>
+        <w:tblStyle w:val="TableGrid"/>
+        <w:tblW w:w="0" w:type="auto"/>
+        <w:tblInd w:w="360" w:type="dxa"/>
+        <w:tblLook w:val="04A0" w:firstRow="1" w:lastRow="0" w:firstColumn="1" w:lastColumn="0" w:noHBand="0" w:noVBand="1"/>
+      </w:tblPr>
+      <w:tblGrid>
+        <w:gridCol w:w="1975"/>
+        <w:gridCol w:w="1601"/>
+        <w:gridCol w:w="1821"/>
+        <w:gridCol w:w="1525"/>
+      </w:tblGrid>
+      <w:tr>
+        <w:tc>
+          <w:tcPr>
+            <w:tcW w:w="1975" w:type="dxa"/>
+          </w:tcPr>
+          <w:p>
+            <w:pPr>
+              <w:pStyle w:val="ListParagraph"/>
+              <w:ind w:left="0"/>
+              <w:rPr>
+                <w:rFonts w:cstheme="minorHAnsi"/>
+                <w:sz w:val="24"/>
+                <w:szCs w:val="24"/>
+              </w:rPr>
+            </w:pPr>
+          </w:p>
+        </w:tc>
+        <w:tc>
+          <w:tcPr>
+            <w:tcW w:w="1601" w:type="dxa"/>
+          </w:tcPr>
+          <w:p>
+            <w:pPr>
+              <w:pStyle w:val="ListParagraph"/>
+              <w:ind w:left="0"/>
+              <w:rPr>
+                <w:rFonts w:cstheme="minorHAnsi"/>
+                <w:sz w:val="24"/>
+                <w:szCs w:val="24"/>
+              </w:rPr>
+            </w:pPr>
+            <w:r>
+              <w:rPr>
+                <w:rFonts w:cstheme="minorHAnsi"/>
+                <w:sz w:val="24"/>
+                <w:szCs w:val="24"/>
+              </w:rPr>
+              <w:t>Serial</w:t>
+            </w:r>
+          </w:p>
+        </w:tc>
+        <w:tc>
+          <w:tcPr>
+            <w:tcW w:w="1821" w:type="dxa"/>
+          </w:tcPr>
+          <w:p>
+            <w:pPr>
+              <w:pStyle w:val="ListParagraph"/>
+              <w:ind w:left="0"/>
+              <w:rPr>
+                <w:rFonts w:cstheme="minorHAnsi"/>
+                <w:sz w:val="24"/>
+                <w:szCs w:val="24"/>
+              </w:rPr>
+            </w:pPr>
+            <w:r>
+              <w:rPr>
+                <w:rFonts w:cstheme="minorHAnsi"/>
+                <w:sz w:val="24"/>
+                <w:szCs w:val="24"/>
+              </w:rPr>
+              <w:t>2 (reduce)</w:t>
+            </w:r>
+          </w:p>
+        </w:tc>
+        <w:tc>
+          <w:tcPr>
+            <w:tcW w:w="1525" w:type="dxa"/>
+          </w:tcPr>
+          <w:p>
+            <w:pPr>
+              <w:pStyle w:val="ListParagraph"/>
+              <w:ind w:left="0"/>
+              <w:rPr>
+                <w:rFonts w:cstheme="minorHAnsi"/>
+                <w:sz w:val="24"/>
+                <w:szCs w:val="24"/>
+              </w:rPr>
+            </w:pPr>
+            <w:r>
+              <w:rPr>
+                <w:rFonts w:cstheme="minorHAnsi"/>
+                <w:sz w:val="24"/>
+                <w:szCs w:val="24"/>
+              </w:rPr>
+              <w:t>5(fork-join, reduce)</w:t>
+            </w:r>
+          </w:p>
+        </w:tc>
+      </w:tr>
+      <w:tr>
+        <w:tc>
+          <w:tcPr>
+            <w:tcW w:w="1975" w:type="dxa"/>
+          </w:tcPr>
+          <w:p>
+            <w:pPr>
+              <w:pStyle w:val="ListParagraph"/>
+              <w:ind w:left="0"/>
+              <w:rPr>
+                <w:rFonts w:cstheme="minorHAnsi"/>
+                <w:sz w:val="24"/>
+                <w:szCs w:val="24"/>
+              </w:rPr>
+            </w:pPr>
+            <w:r>
+              <w:rPr>
+                <w:rFonts w:cstheme="minorHAnsi"/>
+                <w:sz w:val="24"/>
+                <w:szCs w:val="24"/>
+              </w:rPr>
+              <w:t>3 bodies 100 timesteps</w:t>
+            </w:r>
+          </w:p>
+        </w:tc>
+        <w:tc>
+          <w:tcPr>
+            <w:tcW w:w="1601" w:type="dxa"/>
+          </w:tcPr>
+          <w:p>
+            <w:pPr>
+              <w:pStyle w:val="ListParagraph"/>
+              <w:ind w:left="0"/>
+              <w:rPr>
+                <w:rFonts w:cstheme="minorHAnsi"/>
+                <w:sz w:val="24"/>
+                <w:szCs w:val="24"/>
+              </w:rPr>
+            </w:pPr>
+            <w:r>
+              <w:rPr>
+                <w:rFonts w:cstheme="minorHAnsi"/>
+                <w:sz w:val="24"/>
+                <w:szCs w:val="24"/>
+              </w:rPr>
+              <w:t>154</w:t>
+            </w:r>
+          </w:p>
+        </w:tc>
+        <w:tc>
+          <w:tcPr>
+            <w:tcW w:w="1821" w:type="dxa"/>
+          </w:tcPr>
+          <w:p>
+            <w:pPr>
+              <w:pStyle w:val="ListParagraph"/>
+              <w:ind w:left="0"/>
+              <w:rPr>
+                <w:rFonts w:cstheme="minorHAnsi"/>
+                <w:sz w:val="24"/>
+                <w:szCs w:val="24"/>
+              </w:rPr>
+            </w:pPr>
+            <w:r>
+              <w:rPr>
+                <w:rFonts w:cstheme="minorHAnsi"/>
+                <w:sz w:val="24"/>
+                <w:szCs w:val="24"/>
+              </w:rPr>
+              <w:t>175</w:t>
+            </w:r>
+          </w:p>
+        </w:tc>
+        <w:tc>
+          <w:tcPr>
+            <w:tcW w:w="1525" w:type="dxa"/>
+          </w:tcPr>
+          <w:p>
+            <w:pPr>
+              <w:pStyle w:val="ListParagraph"/>
+              <w:ind w:left="0"/>
+              <w:rPr>
+                <w:rFonts w:cstheme="minorHAnsi"/>
+                <w:sz w:val="24"/>
+                <w:szCs w:val="24"/>
+              </w:rPr>
+            </w:pPr>
+            <w:r>
+              <w:rPr>
+                <w:rFonts w:cstheme="minorHAnsi"/>
+                <w:sz w:val="24"/>
+                <w:szCs w:val="24"/>
+              </w:rPr>
+              <w:t>60</w:t>
+            </w:r>
+          </w:p>
+        </w:tc>
+      </w:tr>
+      <w:tr>
+        <w:tc>
+          <w:tcPr>
+            <w:tcW w:w="1975" w:type="dxa"/>
+          </w:tcPr>
+          <w:p>
+            <w:pPr>
+              <w:pStyle w:val="ListParagraph"/>
+              <w:ind w:left="0"/>
+              <w:rPr>
+                <w:rFonts w:cstheme="minorHAnsi"/>
+                <w:sz w:val="24"/>
+                <w:szCs w:val="24"/>
+              </w:rPr>
+            </w:pPr>
+            <w:r>
+              <w:rPr>
+                <w:rFonts w:cstheme="minorHAnsi"/>
+                <w:sz w:val="24"/>
+                <w:szCs w:val="24"/>
+              </w:rPr>
+              <w:t>600 bodies 100 timesteps</w:t>
+            </w:r>
+          </w:p>
+        </w:tc>
+        <w:tc>
+          <w:tcPr>
+            <w:tcW w:w="1601" w:type="dxa"/>
+          </w:tcPr>
+          <w:p>
+            <w:pPr>
+              <w:pStyle w:val="ListParagraph"/>
+              <w:ind w:left="0"/>
+              <w:rPr>
+                <w:rFonts w:cstheme="minorHAnsi"/>
+                <w:sz w:val="24"/>
+                <w:szCs w:val="24"/>
+              </w:rPr>
+            </w:pPr>
+            <w:r>
+              <w:rPr>
+                <w:rFonts w:cstheme="minorHAnsi"/>
+                <w:sz w:val="24"/>
+                <w:szCs w:val="24"/>
+              </w:rPr>
+              <w:t>393</w:t>
+            </w:r>
+          </w:p>
+        </w:tc>
+        <w:tc>
+          <w:tcPr>
+            <w:tcW w:w="1821" w:type="dxa"/>
+          </w:tcPr>
+          <w:p>
+            <w:pPr>
+              <w:pStyle w:val="ListParagraph"/>
+              <w:ind w:left="0"/>
+              <w:rPr>
+                <w:rFonts w:cstheme="minorHAnsi"/>
+                <w:sz w:val="24"/>
+                <w:szCs w:val="24"/>
+              </w:rPr>
+            </w:pPr>
+            <w:r>
+              <w:rPr>
+                <w:rFonts w:cstheme="minorHAnsi"/>
+                <w:sz w:val="24"/>
+                <w:szCs w:val="24"/>
+              </w:rPr>
+              <w:t>43</w:t>
+            </w:r>
+            <w:r>
+              <w:rPr>
+                <w:rFonts w:cstheme="minorHAnsi"/>
+                <w:sz w:val="24"/>
+                <w:szCs w:val="24"/>
+              </w:rPr>
+              <w:t>6</w:t>
+            </w:r>
+          </w:p>
+        </w:tc>
+        <w:tc>
+          <w:tcPr>
+            <w:tcW w:w="1525" w:type="dxa"/>
+          </w:tcPr>
+          <w:p>
+            <w:pPr>
+              <w:pStyle w:val="ListParagraph"/>
+              <w:ind w:left="0"/>
+              <w:rPr>
+                <w:rFonts w:cstheme="minorHAnsi"/>
+                <w:sz w:val="24"/>
+                <w:szCs w:val="24"/>
+              </w:rPr>
+            </w:pPr>
+            <w:r>
+              <w:rPr>
+                <w:rFonts w:cstheme="minorHAnsi"/>
+                <w:sz w:val="24"/>
+                <w:szCs w:val="24"/>
+              </w:rPr>
+              <w:t>79</w:t>
+            </w:r>
+          </w:p>
+        </w:tc>
+      </w:tr>
+      <w:tr>
+        <w:tc>
+          <w:tcPr>
+            <w:tcW w:w="1975" w:type="dxa"/>
+          </w:tcPr>
+          <w:p>
+            <w:pPr>
+              <w:pStyle w:val="ListParagraph"/>
+              <w:ind w:left="0"/>
+              <w:rPr>
+                <w:rFonts w:cstheme="minorHAnsi"/>
+                <w:sz w:val="24"/>
+                <w:szCs w:val="24"/>
+              </w:rPr>
+            </w:pPr>
+            <w:r>
+              <w:rPr>
+                <w:rFonts w:cstheme="minorHAnsi"/>
+                <w:sz w:val="24"/>
+                <w:szCs w:val="24"/>
+              </w:rPr>
+              <w:t xml:space="preserve">6000 </w:t>
+            </w:r>
+            <w:r>
+              <w:rPr>
+                <w:rFonts w:cstheme="minorHAnsi"/>
+                <w:sz w:val="24"/>
+                <w:szCs w:val="24"/>
+              </w:rPr>
+              <w:t xml:space="preserve">bodies </w:t>
+            </w:r>
+            <w:r>
+              <w:rPr>
+                <w:rFonts w:cstheme="minorHAnsi"/>
+                <w:sz w:val="24"/>
+                <w:szCs w:val="24"/>
+              </w:rPr>
+              <w:t>10 timesteps</w:t>
+            </w:r>
+          </w:p>
+        </w:tc>
+        <w:tc>
+          <w:tcPr>
+            <w:tcW w:w="1601" w:type="dxa"/>
+          </w:tcPr>
+          <w:p>
+            <w:pPr>
+              <w:pStyle w:val="ListParagraph"/>
+              <w:ind w:left="0"/>
+              <w:rPr>
+                <w:rFonts w:cstheme="minorHAnsi"/>
+                <w:sz w:val="24"/>
+                <w:szCs w:val="24"/>
+              </w:rPr>
+            </w:pPr>
+            <w:r>
+              <w:rPr>
+                <w:rFonts w:cstheme="minorHAnsi"/>
+                <w:sz w:val="24"/>
+                <w:szCs w:val="24"/>
+              </w:rPr>
+              <w:t>2668</w:t>
+            </w:r>
+          </w:p>
+        </w:tc>
+        <w:tc>
+          <w:tcPr>
+            <w:tcW w:w="1821" w:type="dxa"/>
+          </w:tcPr>
+          <w:p>
+            <w:pPr>
+              <w:pStyle w:val="ListParagraph"/>
+              <w:ind w:left="0"/>
+              <w:rPr>
+                <w:rFonts w:cstheme="minorHAnsi"/>
+                <w:sz w:val="24"/>
+                <w:szCs w:val="24"/>
+              </w:rPr>
+            </w:pPr>
+            <w:r>
+              <w:rPr>
+                <w:rFonts w:cstheme="minorHAnsi"/>
+                <w:sz w:val="24"/>
+                <w:szCs w:val="24"/>
+              </w:rPr>
+              <w:t>2492</w:t>
+            </w:r>
+          </w:p>
+        </w:tc>
+        <w:tc>
+          <w:tcPr>
+            <w:tcW w:w="1525" w:type="dxa"/>
+          </w:tcPr>
+          <w:p>
+            <w:pPr>
+              <w:pStyle w:val="ListParagraph"/>
+              <w:ind w:left="0"/>
+              <w:rPr>
+                <w:rFonts w:cstheme="minorHAnsi"/>
+                <w:sz w:val="24"/>
+                <w:szCs w:val="24"/>
+              </w:rPr>
+            </w:pPr>
+            <w:r>
+              <w:rPr>
+                <w:rFonts w:cstheme="minorHAnsi"/>
+                <w:sz w:val="24"/>
+                <w:szCs w:val="24"/>
+              </w:rPr>
+              <w:t>2331</w:t>
+            </w:r>
+          </w:p>
+        </w:tc>
+      </w:tr>
+      <w:tr>
+        <w:tc>
+          <w:tcPr>
+            <w:tcW w:w="1975" w:type="dxa"/>
+          </w:tcPr>
+          <w:p>
+            <w:pPr>
+              <w:pStyle w:val="ListParagraph"/>
+              <w:ind w:left="0"/>
+              <w:rPr>
+                <w:rFonts w:cstheme="minorHAnsi"/>
+                <w:sz w:val="24"/>
+                <w:szCs w:val="24"/>
+              </w:rPr>
+            </w:pPr>
+            <w:r>
+              <w:rPr>
+                <w:rFonts w:cstheme="minorHAnsi"/>
+                <w:sz w:val="24"/>
+                <w:szCs w:val="24"/>
+              </w:rPr>
+              <w:t xml:space="preserve">6000 </w:t>
+            </w:r>
+            <w:r>
+              <w:rPr>
+                <w:rFonts w:cstheme="minorHAnsi"/>
+                <w:sz w:val="24"/>
+                <w:szCs w:val="24"/>
+              </w:rPr>
+              <w:t xml:space="preserve">bodies </w:t>
+            </w:r>
+            <w:r>
+              <w:rPr>
+                <w:rFonts w:cstheme="minorHAnsi"/>
+                <w:sz w:val="24"/>
+                <w:szCs w:val="24"/>
+              </w:rPr>
+              <w:t>100 timesteps</w:t>
+            </w:r>
+          </w:p>
+        </w:tc>
+        <w:tc>
+          <w:tcPr>
+            <w:tcW w:w="1601" w:type="dxa"/>
+          </w:tcPr>
+          <w:p>
+            <w:pPr>
+              <w:pStyle w:val="ListParagraph"/>
+              <w:ind w:left="0"/>
+              <w:rPr>
+                <w:rFonts w:cstheme="minorHAnsi"/>
+                <w:sz w:val="24"/>
+                <w:szCs w:val="24"/>
+              </w:rPr>
+            </w:pPr>
+            <w:r>
+              <w:rPr>
+                <w:rFonts w:cstheme="minorHAnsi"/>
+                <w:sz w:val="24"/>
+                <w:szCs w:val="24"/>
+              </w:rPr>
+              <w:t xml:space="preserve"> 25430</w:t>
+            </w:r>
+          </w:p>
+        </w:tc>
+        <w:tc>
+          <w:tcPr>
+            <w:tcW w:w="1821" w:type="dxa"/>
+          </w:tcPr>
+          <w:p>
+            <w:pPr>
+              <w:pStyle w:val="ListParagraph"/>
+              <w:ind w:left="0"/>
+              <w:rPr>
+                <w:rFonts w:cstheme="minorHAnsi"/>
+                <w:sz w:val="24"/>
+                <w:szCs w:val="24"/>
+              </w:rPr>
+            </w:pPr>
+            <w:r>
+              <w:rPr>
+                <w:rFonts w:cstheme="minorHAnsi"/>
+                <w:sz w:val="24"/>
+                <w:szCs w:val="24"/>
+              </w:rPr>
+              <w:t>25018</w:t>
+            </w:r>
+          </w:p>
+        </w:tc>
+        <w:tc>
+          <w:tcPr>
+            <w:tcW w:w="1525" w:type="dxa"/>
+          </w:tcPr>
+          <w:p>
+            <w:pPr>
+              <w:pStyle w:val="ListParagraph"/>
+              <w:ind w:left="0"/>
+              <w:rPr>
+                <w:rFonts w:cstheme="minorHAnsi"/>
+                <w:sz w:val="24"/>
+                <w:szCs w:val="24"/>
+              </w:rPr>
+            </w:pPr>
+            <w:r>
+              <w:rPr>
+                <w:rFonts w:cstheme="minorHAnsi"/>
+                <w:sz w:val="24"/>
+                <w:szCs w:val="24"/>
+              </w:rPr>
+              <w:t>22945</w:t>
+            </w:r>
+          </w:p>
+        </w:tc>
+      </w:tr>
+      <w:tr>
+        <w:tc>
+          <w:tcPr>
+            <w:tcW w:w="1975" w:type="dxa"/>
+          </w:tcPr>
+          <w:p>
+            <w:pPr>
+              <w:pStyle w:val="ListParagraph"/>
+              <w:ind w:left="0"/>
+              <w:rPr>
+                <w:rFonts w:cstheme="minorHAnsi"/>
+                <w:sz w:val="24"/>
+                <w:szCs w:val="24"/>
+              </w:rPr>
+            </w:pPr>
+            <w:r>
+              <w:rPr>
+                <w:rFonts w:cstheme="minorHAnsi"/>
+                <w:sz w:val="24"/>
+                <w:szCs w:val="24"/>
+              </w:rPr>
+              <w:t>12000 bodies 100 timesteps</w:t>
+            </w:r>
+          </w:p>
+        </w:tc>
+        <w:tc>
+          <w:tcPr>
+            <w:tcW w:w="1601" w:type="dxa"/>
+          </w:tcPr>
+          <w:p>
+            <w:pPr>
+              <w:pStyle w:val="ListParagraph"/>
+              <w:ind w:left="0"/>
+              <w:rPr>
+                <w:rFonts w:cstheme="minorHAnsi"/>
+                <w:sz w:val="24"/>
+                <w:szCs w:val="24"/>
+              </w:rPr>
+            </w:pPr>
+            <w:r>
+              <w:rPr>
+                <w:rFonts w:cstheme="minorHAnsi"/>
+                <w:sz w:val="24"/>
+                <w:szCs w:val="24"/>
+              </w:rPr>
+              <w:t>10416</w:t>
+            </w:r>
+          </w:p>
+        </w:tc>
+        <w:tc>
+          <w:tcPr>
+            <w:tcW w:w="1821" w:type="dxa"/>
+          </w:tcPr>
+          <w:p>
+            <w:pPr>
+              <w:pStyle w:val="ListParagraph"/>
+              <w:ind w:left="0"/>
+              <w:rPr>
+                <w:rFonts w:cstheme="minorHAnsi"/>
+                <w:sz w:val="24"/>
+                <w:szCs w:val="24"/>
+              </w:rPr>
+            </w:pPr>
+            <w:r>
+              <w:rPr>
+                <w:rFonts w:cstheme="minorHAnsi"/>
+                <w:sz w:val="24"/>
+                <w:szCs w:val="24"/>
+              </w:rPr>
+              <w:t>9573</w:t>
+            </w:r>
+          </w:p>
+        </w:tc>
+        <w:tc>
+          <w:tcPr>
+            <w:tcW w:w="1525" w:type="dxa"/>
+          </w:tcPr>
+          <w:p>
+            <w:pPr>
+              <w:pStyle w:val="ListParagraph"/>
+              <w:ind w:left="0"/>
+              <w:rPr>
+                <w:rFonts w:cstheme="minorHAnsi"/>
+                <w:sz w:val="24"/>
+                <w:szCs w:val="24"/>
+              </w:rPr>
+            </w:pPr>
+            <w:r>
+              <w:rPr>
+                <w:rFonts w:cstheme="minorHAnsi"/>
+                <w:sz w:val="24"/>
+                <w:szCs w:val="24"/>
+              </w:rPr>
+              <w:t>9007</w:t>
+            </w:r>
+          </w:p>
+        </w:tc>
+      </w:tr>
+      <w:tr>
+        <w:tc>
+          <w:tcPr>
+            <w:tcW w:w="1975" w:type="dxa"/>
+          </w:tcPr>
+          <w:p>
+            <w:pPr>
+              <w:pStyle w:val="ListParagraph"/>
+              <w:ind w:left="0"/>
+              <w:rPr>
+                <w:rFonts w:cstheme="minorHAnsi"/>
+                <w:sz w:val="24"/>
+                <w:szCs w:val="24"/>
+              </w:rPr>
+            </w:pPr>
+            <w:r>
+              <w:rPr>
+                <w:rFonts w:cstheme="minorHAnsi"/>
+                <w:sz w:val="24"/>
+                <w:szCs w:val="24"/>
+              </w:rPr>
+              <w:t>100000 bodies 1 timestep</w:t>
+            </w:r>
+          </w:p>
+        </w:tc>
+        <w:tc>
+          <w:tcPr>
+            <w:tcW w:w="1601" w:type="dxa"/>
+          </w:tcPr>
+          <w:p>
+            <w:pPr>
+              <w:pStyle w:val="ListParagraph"/>
+              <w:ind w:left="0"/>
+              <w:rPr>
+                <w:rFonts w:cstheme="minorHAnsi"/>
+                <w:sz w:val="24"/>
+                <w:szCs w:val="24"/>
+              </w:rPr>
+            </w:pPr>
+            <w:r>
+              <w:rPr>
+                <w:rFonts w:cstheme="minorHAnsi"/>
+                <w:sz w:val="24"/>
+                <w:szCs w:val="24"/>
+              </w:rPr>
+              <w:t>64938</w:t>
+            </w:r>
+          </w:p>
+        </w:tc>
+        <w:tc>
+          <w:tcPr>
+            <w:tcW w:w="1821" w:type="dxa"/>
+          </w:tcPr>
+          <w:p>
+            <w:pPr>
+              <w:pStyle w:val="ListParagraph"/>
+              <w:ind w:left="0"/>
+              <w:rPr>
+                <w:rFonts w:cstheme="minorHAnsi"/>
+                <w:sz w:val="24"/>
+                <w:szCs w:val="24"/>
+              </w:rPr>
+            </w:pPr>
+            <w:r>
+              <w:rPr>
+                <w:rFonts w:cstheme="minorHAnsi"/>
+                <w:sz w:val="24"/>
+                <w:szCs w:val="24"/>
+              </w:rPr>
+              <w:t>63498</w:t>
+            </w:r>
+          </w:p>
+        </w:tc>
+        <w:tc>
+          <w:tcPr>
+            <w:tcW w:w="1525" w:type="dxa"/>
+          </w:tcPr>
+          <w:p>
+            <w:pPr>
+              <w:pStyle w:val="ListParagraph"/>
+              <w:ind w:left="0"/>
+              <w:rPr>
+                <w:rFonts w:cstheme="minorHAnsi"/>
+                <w:sz w:val="24"/>
+                <w:szCs w:val="24"/>
+              </w:rPr>
+            </w:pPr>
+            <w:r>
+              <w:rPr>
+                <w:rFonts w:cstheme="minorHAnsi"/>
+                <w:sz w:val="24"/>
+                <w:szCs w:val="24"/>
+              </w:rPr>
+              <w:t>61305</w:t>
+            </w:r>
+          </w:p>
+        </w:tc>
+      </w:tr>
+    </w:tbl>
+    <w:p>
+      <w:pPr>
+        <w:rPr>
+          <w:rFonts w:cstheme="minorHAnsi"/>
+          <w:sz w:val="24"/>
+          <w:szCs w:val="24"/>
+        </w:rPr>
+      </w:pPr>
+    </w:p>
+    <w:p>
+      <w:pPr>
+        <w:rPr>
+          <w:rFonts w:cstheme="minorHAnsi"/>
+          <w:sz w:val="24"/>
+          <w:szCs w:val="24"/>
+        </w:rPr>
+      </w:pPr>
+      <w:r>
+        <w:rPr>
+          <w:rFonts w:cstheme="minorHAnsi"/>
+          <w:sz w:val="24"/>
+          <w:szCs w:val="24"/>
+        </w:rPr>
+        <w:tab/>
+        <w:t xml:space="preserve">The results of this test solidified my suspicions. The fork got even faster with the removal of the parallel for, </w:t>
+      </w:r>
+      <w:r>
+        <w:rPr>
+          <w:rFonts w:cstheme="minorHAnsi"/>
+          <w:sz w:val="24"/>
+          <w:szCs w:val="24"/>
+        </w:rPr>
+        <w:t xml:space="preserve">faster than the reduce </w:t>
+      </w:r>
+      <w:r>
+        <w:rPr>
+          <w:rFonts w:cstheme="minorHAnsi"/>
+          <w:sz w:val="24"/>
+          <w:szCs w:val="24"/>
+        </w:rPr>
+        <w:t xml:space="preserve">on every test. It turns out that most of the time being spent in the serial algorithm was simply waiting for the file writing process to complete. Letting that </w:t>
+      </w:r>
+      <w:r>
+        <w:rPr>
+          <w:rFonts w:cstheme="minorHAnsi"/>
+          <w:sz w:val="24"/>
+          <w:szCs w:val="24"/>
+        </w:rPr>
+        <w:t xml:space="preserve">task </w:t>
+      </w:r>
+      <w:r>
+        <w:rPr>
+          <w:rFonts w:cstheme="minorHAnsi"/>
+          <w:sz w:val="24"/>
+          <w:szCs w:val="24"/>
+        </w:rPr>
+        <w:t xml:space="preserve">run concurrently was a huge boost to performance. On the large numbers of bodies, we get improvements of two seconds. On a simulation that takes much longer, with millions of bodies over 1000s of timesteps, this could be an improvement of hours. </w:t>
+      </w:r>
+    </w:p>
+    <w:p>
+      <w:pPr>
+        <w:pStyle w:val="ListParagraph"/>
+        <w:numPr>
+          <w:ilvl w:val="0"/>
+          <w:numId w:val="2"/>
+        </w:numPr>
+        <w:rPr>
+          <w:rFonts w:cstheme="minorHAnsi"/>
+          <w:b/>
+          <w:sz w:val="24"/>
+          <w:szCs w:val="24"/>
+        </w:rPr>
+      </w:pPr>
+      <w:r>
+        <w:rPr>
+          <w:rFonts w:cstheme="minorHAnsi"/>
+          <w:b/>
+          <w:sz w:val="24"/>
+          <w:szCs w:val="24"/>
+        </w:rPr>
+        <w:t>Conclusion:</w:t>
+      </w:r>
+    </w:p>
+    <w:p>
+      <w:pPr>
+        <w:pStyle w:val="ListParagraph"/>
+        <w:ind w:left="360"/>
+        <w:rPr>
+          <w:rFonts w:cstheme="minorHAnsi"/>
+          <w:b/>
+          <w:sz w:val="24"/>
+          <w:szCs w:val="24"/>
+        </w:rPr>
+      </w:pPr>
+    </w:p>
+    <w:p>
+      <w:pPr>
+        <w:pStyle w:val="ListParagraph"/>
+        <w:ind w:left="360" w:firstLine="360"/>
+        <w:rPr>
+          <w:rFonts w:cstheme="minorHAnsi"/>
+          <w:sz w:val="24"/>
+          <w:szCs w:val="24"/>
+        </w:rPr>
+      </w:pPr>
+      <w:r>
+        <w:rPr>
+          <w:rFonts w:cstheme="minorHAnsi"/>
+          <w:sz w:val="24"/>
+          <w:szCs w:val="24"/>
+        </w:rPr>
+        <w:t xml:space="preserve">In the end, my simulations were small. 100,000 bodies </w:t>
+      </w:r>
+      <w:proofErr w:type="gramStart"/>
+      <w:r>
+        <w:rPr>
+          <w:rFonts w:cstheme="minorHAnsi"/>
+          <w:sz w:val="24"/>
+          <w:szCs w:val="24"/>
+        </w:rPr>
+        <w:t>does</w:t>
+      </w:r>
+      <w:proofErr w:type="gramEnd"/>
+      <w:r>
+        <w:rPr>
+          <w:rFonts w:cstheme="minorHAnsi"/>
+          <w:sz w:val="24"/>
+          <w:szCs w:val="24"/>
+        </w:rPr>
+        <w:t xml:space="preserve"> not come close to the size of a single galaxy, and I only simulated it over 1 timestep. I now have a greater </w:t>
+      </w:r>
+      <w:r>
+        <w:rPr>
+          <w:rFonts w:cstheme="minorHAnsi"/>
+          <w:sz w:val="24"/>
+          <w:szCs w:val="24"/>
+        </w:rPr>
+        <w:lastRenderedPageBreak/>
+        <w:t>understanding of the optimizations in terms of memory, parallelization, and hardware that must be done to do a more realistic and long term gravitational simulation. This problem, while mathematically simple, scales very quickly to be hugely computationally complex. I used simple parallel constructs to imp</w:t>
+      </w:r>
+      <w:r>
+        <w:rPr>
+          <w:rFonts w:cstheme="minorHAnsi"/>
+          <w:sz w:val="24"/>
+          <w:szCs w:val="24"/>
+        </w:rPr>
+        <w:t xml:space="preserve">roved performance, my maximum speedup was only 1.05, which is not enough for a larger scale simulation. </w:t>
+      </w:r>
+      <w:r>
+        <w:rPr>
+          <w:rFonts w:cstheme="minorHAnsi"/>
+          <w:sz w:val="24"/>
+          <w:szCs w:val="24"/>
+        </w:rPr>
+        <w:t xml:space="preserve">Clearly the fork-join, my maximum speedup technique, was useful, but was still limited by the organization of my memory and the centroid calculation, which I was not doing fast enough. It was interesting that the parallel for caused a decrease in performance, and perhaps with more time and experience, I could adjust the memory allocation and thread building so that the main part of the algorithm ran much faster. As often seems to be the case with parallel programming, a speedup was achieved, but it wasn’t enough. </w:t>
       </w:r>
     </w:p>
     <w:sectPr>
@@ -4403,6 +6729,25 @@
       <w:contextualSpacing/>
     </w:pPr>
   </w:style>
+  <w:style w:type="table" w:styleId="TableGrid">
+    <w:name w:val="Table Grid"/>
+    <w:basedOn w:val="TableNormal"/>
+    <w:uiPriority w:val="39"/>
+    <w:rsid w:val="007524CA"/>
+    <w:pPr>
+      <w:spacing w:after="0" w:line="240" w:lineRule="auto"/>
+    </w:pPr>
+    <w:tblPr>
+      <w:tblBorders>
+        <w:top w:val="single" w:sz="4" w:space="0" w:color="auto"/>
+        <w:left w:val="single" w:sz="4" w:space="0" w:color="auto"/>
+        <w:bottom w:val="single" w:sz="4" w:space="0" w:color="auto"/>
+        <w:right w:val="single" w:sz="4" w:space="0" w:color="auto"/>
+        <w:insideH w:val="single" w:sz="4" w:space="0" w:color="auto"/>
+        <w:insideV w:val="single" w:sz="4" w:space="0" w:color="auto"/>
+      </w:tblBorders>
+    </w:tblPr>
+  </w:style>
 </w:styles>
 </file>
 
